--- a/Documentos/TCC 2019 Final v.1.1.docx
+++ b/Documentos/TCC 2019 Final v.1.1.docx
@@ -2264,27 +2264,7 @@
           <w:sz w:val="24"/>
           <w:szCs w:val="24"/>
         </w:rPr>
-        <w:t xml:space="preserve"> </w:t>
-      </w:r>
-      <w:proofErr w:type="spellStart"/>
-      <w:r>
-        <w:rPr>
-          <w:rFonts w:ascii="Times New Roman" w:hAnsi="Times New Roman"/>
-          <w:i/>
-          <w:sz w:val="24"/>
-          <w:szCs w:val="24"/>
-        </w:rPr>
-        <w:t>pi</w:t>
-      </w:r>
-      <w:proofErr w:type="spellEnd"/>
-      <w:r>
-        <w:rPr>
-          <w:rFonts w:ascii="Times New Roman" w:hAnsi="Times New Roman"/>
-          <w:i/>
-          <w:sz w:val="24"/>
-          <w:szCs w:val="24"/>
-        </w:rPr>
-        <w:t xml:space="preserve"> 3</w:t>
+        <w:t xml:space="preserve"> pi 3</w:t>
       </w:r>
       <w:r>
         <w:rPr>
@@ -2880,26 +2860,34 @@
           <w:rFonts w:ascii="Times New Roman" w:hAnsi="Times New Roman"/>
           <w:sz w:val="24"/>
           <w:szCs w:val="24"/>
-          <w:lang w:val="en-US"/>
         </w:rPr>
         <w:t xml:space="preserve">JSX – </w:t>
       </w:r>
+      <w:proofErr w:type="spellStart"/>
       <w:r>
         <w:rPr>
           <w:rFonts w:ascii="Times New Roman" w:hAnsi="Times New Roman"/>
           <w:i/>
           <w:sz w:val="24"/>
           <w:szCs w:val="24"/>
-          <w:lang w:val="en-US"/>
-        </w:rPr>
-        <w:t>JavaScript XML</w:t>
-      </w:r>
-      <w:r>
-        <w:rPr>
-          <w:rFonts w:ascii="Times New Roman" w:hAnsi="Times New Roman"/>
-          <w:sz w:val="24"/>
-          <w:szCs w:val="24"/>
-          <w:lang w:val="en-US"/>
+        </w:rPr>
+        <w:t>JavaScript</w:t>
+      </w:r>
+      <w:proofErr w:type="spellEnd"/>
+      <w:r>
+        <w:rPr>
+          <w:rFonts w:ascii="Times New Roman" w:hAnsi="Times New Roman"/>
+          <w:i/>
+          <w:sz w:val="24"/>
+          <w:szCs w:val="24"/>
+        </w:rPr>
+        <w:t xml:space="preserve"> XML</w:t>
+      </w:r>
+      <w:r>
+        <w:rPr>
+          <w:rFonts w:ascii="Times New Roman" w:hAnsi="Times New Roman"/>
+          <w:sz w:val="24"/>
+          <w:szCs w:val="24"/>
         </w:rPr>
         <w:t xml:space="preserve"> </w:t>
       </w:r>
@@ -2910,7 +2898,6 @@
           <w:iCs/>
           <w:sz w:val="24"/>
           <w:szCs w:val="24"/>
-          <w:lang w:val="en-US"/>
         </w:rPr>
         <w:t>..............................</w:t>
       </w:r>
@@ -2921,7 +2908,6 @@
           <w:iCs/>
           <w:sz w:val="24"/>
           <w:szCs w:val="24"/>
-          <w:lang w:val="en-US"/>
         </w:rPr>
         <w:t xml:space="preserve">................................................................ </w:t>
       </w:r>
@@ -2932,7 +2918,6 @@
           <w:iCs/>
           <w:sz w:val="24"/>
           <w:szCs w:val="24"/>
-          <w:lang w:val="en-US"/>
         </w:rPr>
         <w:t xml:space="preserve"> </w:t>
       </w:r>
@@ -3173,10 +3158,10 @@
           <w:rFonts w:ascii="Times New Roman" w:hAnsi="Times New Roman"/>
           <w:sz w:val="24"/>
           <w:szCs w:val="24"/>
+          <w:lang w:val="en-US"/>
         </w:rPr>
         <w:t xml:space="preserve">CSS - </w:t>
       </w:r>
-      <w:proofErr w:type="spellStart"/>
       <w:r>
         <w:rPr>
           <w:rFonts w:ascii="Times New Roman" w:hAnsi="Times New Roman"/>
@@ -3184,10 +3169,10 @@
           <w:iCs/>
           <w:sz w:val="24"/>
           <w:szCs w:val="24"/>
-        </w:rPr>
-        <w:t>Cascading</w:t>
-      </w:r>
-      <w:proofErr w:type="spellEnd"/>
+          <w:lang w:val="en-US"/>
+        </w:rPr>
+        <w:t xml:space="preserve">Cascading Stylesheet...................................................................................... </w:t>
+      </w:r>
       <w:r>
         <w:rPr>
           <w:rFonts w:ascii="Times New Roman" w:hAnsi="Times New Roman"/>
@@ -3196,7 +3181,7 @@
           <w:sz w:val="24"/>
           <w:szCs w:val="24"/>
         </w:rPr>
-        <w:t xml:space="preserve"> Stylesheet...................................................................................... 1</w:t>
+        <w:t>1</w:t>
       </w:r>
       <w:r>
         <w:rPr>
@@ -5780,7 +5765,6 @@
           <w:szCs w:val="24"/>
         </w:rPr>
       </w:pPr>
-      <w:bookmarkStart w:id="1" w:name="_GoBack"/>
       <w:r>
         <w:rPr>
           <w:rFonts w:ascii="Times New Roman" w:hAnsi="Times New Roman"/>
@@ -5871,13 +5855,12 @@
         </w:rPr>
         <w:t xml:space="preserve"> superados. </w:t>
       </w:r>
-      <w:bookmarkEnd w:id="1"/>
     </w:p>
     <w:p>
       <w:pPr>
         <w:pStyle w:val="Ttulo1"/>
       </w:pPr>
-      <w:bookmarkStart w:id="2" w:name="_Toc7620880"/>
+      <w:bookmarkStart w:id="1" w:name="_Toc7620880"/>
       <w:r>
         <w:br w:type="page"/>
       </w:r>
@@ -5885,7 +5868,7 @@
         <w:lastRenderedPageBreak/>
         <w:t>2  JUSTIFICATIVA</w:t>
       </w:r>
-      <w:bookmarkEnd w:id="2"/>
+      <w:bookmarkEnd w:id="1"/>
     </w:p>
     <w:p>
       <w:pPr>
@@ -6127,7 +6110,7 @@
         </w:rPr>
         <w:br w:type="page"/>
       </w:r>
-      <w:bookmarkStart w:id="3" w:name="_Toc7620881"/>
+      <w:bookmarkStart w:id="2" w:name="_Toc7620881"/>
       <w:r>
         <w:rPr>
           <w:rFonts w:ascii="Times New Roman" w:hAnsi="Times New Roman"/>
@@ -6219,7 +6202,7 @@
           </mc:Fallback>
         </mc:AlternateContent>
       </w:r>
-      <w:bookmarkEnd w:id="3"/>
+      <w:bookmarkEnd w:id="2"/>
       <w:r>
         <w:rPr>
           <w:rFonts w:ascii="Times New Roman" w:hAnsi="Times New Roman"/>
@@ -6229,17 +6212,24 @@
       </w:r>
     </w:p>
     <w:p>
-      <w:r>
-        <w:rPr>
-          <w:highlight w:val="yellow"/>
-        </w:rPr>
-        <w:tab/>
-      </w:r>
-      <w:r>
-        <w:rPr>
-          <w:highlight w:val="yellow"/>
-        </w:rPr>
-        <w:t>AAAAAAAAAAAAAAAAAAA(PREENCHER)</w:t>
+      <w:pPr>
+        <w:ind w:firstLine="708"/>
+      </w:pPr>
+      <w:commentRangeStart w:id="3"/>
+      <w:r>
+        <w:t>Nesse paragrafo será descrito os objetivo geral e específico desse projeto</w:t>
+      </w:r>
+      <w:commentRangeEnd w:id="3"/>
+      <w:r>
+        <w:rPr>
+          <w:rStyle w:val="Refdecomentrio"/>
+          <w:rFonts w:cs="Calibri"/>
+          <w:lang w:eastAsia="pt-BR"/>
+        </w:rPr>
+        <w:commentReference w:id="3"/>
+      </w:r>
+      <w:r>
+        <w:t>.</w:t>
       </w:r>
     </w:p>
     <w:p>
@@ -6476,8 +6466,8 @@
       <w:pPr>
         <w:pStyle w:val="Ttulo1"/>
         <w:sectPr>
-          <w:headerReference w:type="default" r:id="rId9"/>
-          <w:footerReference w:type="default" r:id="rId10"/>
+          <w:headerReference w:type="default" r:id="rId12"/>
+          <w:footerReference w:type="default" r:id="rId13"/>
           <w:pgSz w:w="11906" w:h="16838"/>
           <w:pgMar w:top="1417" w:right="1701" w:bottom="1417" w:left="1701" w:header="708" w:footer="708" w:gutter="0"/>
           <w:pgNumType w:start="9"/>
@@ -6508,17 +6498,18 @@
       </w:pPr>
     </w:p>
     <w:p>
-      <w:r>
-        <w:rPr>
-          <w:highlight w:val="yellow"/>
-        </w:rPr>
-        <w:tab/>
-      </w:r>
-      <w:r>
-        <w:rPr>
-          <w:highlight w:val="yellow"/>
-        </w:rPr>
-        <w:t>AAAAAAAAAAAAAAAAAAA(PREENCHER)</w:t>
+      <w:commentRangeStart w:id="7"/>
+      <w:r>
+        <w:t xml:space="preserve">Nesse paragrafo era apresentado e explicado as tecnológicas utilizadas nesse projeto, com uma prevê explicação e exemplos. </w:t>
+      </w:r>
+      <w:commentRangeEnd w:id="7"/>
+      <w:r>
+        <w:rPr>
+          <w:rStyle w:val="Refdecomentrio"/>
+          <w:rFonts w:cs="Calibri"/>
+          <w:lang w:eastAsia="pt-BR"/>
+        </w:rPr>
+        <w:commentReference w:id="7"/>
       </w:r>
     </w:p>
     <w:p>
@@ -6528,8 +6519,8 @@
           <w:b w:val="0"/>
         </w:rPr>
       </w:pPr>
-      <w:bookmarkStart w:id="7" w:name="_Toc5040269"/>
-      <w:bookmarkStart w:id="8" w:name="_Toc7620885"/>
+      <w:bookmarkStart w:id="8" w:name="_Toc5040269"/>
+      <w:bookmarkStart w:id="9" w:name="_Toc7620885"/>
       <w:r>
         <w:rPr>
           <w:b w:val="0"/>
@@ -6542,8 +6533,8 @@
         </w:rPr>
         <w:t>React</w:t>
       </w:r>
-      <w:bookmarkEnd w:id="7"/>
       <w:bookmarkEnd w:id="8"/>
+      <w:bookmarkEnd w:id="9"/>
     </w:p>
     <w:p>
       <w:pPr>
@@ -7282,7 +7273,7 @@
                     </pic:cNvPicPr>
                   </pic:nvPicPr>
                   <pic:blipFill>
-                    <a:blip r:embed="rId11">
+                    <a:blip r:embed="rId14">
                       <a:extLst>
                         <a:ext uri="{28A0092B-C50C-407E-A947-70E740481C1C}">
                           <a14:useLocalDpi xmlns:a14="http://schemas.microsoft.com/office/drawing/2010/main" val="0"/>
@@ -7675,7 +7666,7 @@
                     </pic:cNvPicPr>
                   </pic:nvPicPr>
                   <pic:blipFill>
-                    <a:blip r:embed="rId12">
+                    <a:blip r:embed="rId15">
                       <a:extLst>
                         <a:ext uri="{28A0092B-C50C-407E-A947-70E740481C1C}">
                           <a14:useLocalDpi xmlns:a14="http://schemas.microsoft.com/office/drawing/2010/main" val="0"/>
@@ -8164,8 +8155,8 @@
           <w:b w:val="0"/>
         </w:rPr>
       </w:pPr>
-      <w:bookmarkStart w:id="9" w:name="_Toc5040270"/>
-      <w:bookmarkStart w:id="10" w:name="_Toc7620886"/>
+      <w:bookmarkStart w:id="10" w:name="_Toc5040270"/>
+      <w:bookmarkStart w:id="11" w:name="_Toc7620886"/>
       <w:r>
         <w:rPr>
           <w:b w:val="0"/>
@@ -8185,8 +8176,8 @@
         </w:rPr>
         <w:t>Native</w:t>
       </w:r>
-      <w:bookmarkEnd w:id="9"/>
       <w:bookmarkEnd w:id="10"/>
+      <w:bookmarkEnd w:id="11"/>
       <w:proofErr w:type="spellEnd"/>
     </w:p>
     <w:p>
@@ -8749,7 +8740,7 @@
                     </pic:cNvPicPr>
                   </pic:nvPicPr>
                   <pic:blipFill>
-                    <a:blip r:embed="rId13">
+                    <a:blip r:embed="rId16">
                       <a:extLst>
                         <a:ext uri="{28A0092B-C50C-407E-A947-70E740481C1C}">
                           <a14:useLocalDpi xmlns:a14="http://schemas.microsoft.com/office/drawing/2010/main" val="0"/>
@@ -8814,7 +8805,7 @@
                     </pic:cNvPicPr>
                   </pic:nvPicPr>
                   <pic:blipFill>
-                    <a:blip r:embed="rId14">
+                    <a:blip r:embed="rId17">
                       <a:extLst>
                         <a:ext uri="{28A0092B-C50C-407E-A947-70E740481C1C}">
                           <a14:useLocalDpi xmlns:a14="http://schemas.microsoft.com/office/drawing/2010/main" val="0"/>
@@ -9821,7 +9812,7 @@
           <w:b w:val="0"/>
         </w:rPr>
       </w:pPr>
-      <w:bookmarkStart w:id="11" w:name="_Toc7620887"/>
+      <w:bookmarkStart w:id="12" w:name="_Toc7620887"/>
       <w:r>
         <w:rPr>
           <w:b w:val="0"/>
@@ -9835,7 +9826,7 @@
         </w:rPr>
         <w:t>JavaScript</w:t>
       </w:r>
-      <w:bookmarkEnd w:id="11"/>
+      <w:bookmarkEnd w:id="12"/>
       <w:proofErr w:type="spellEnd"/>
     </w:p>
     <w:p>
@@ -9953,7 +9944,7 @@
         </w:rPr>
         <w:t xml:space="preserve"> </w:t>
       </w:r>
-      <w:commentRangeStart w:id="12"/>
+      <w:commentRangeStart w:id="13"/>
       <w:r>
         <w:rPr>
           <w:rFonts w:ascii="Times New Roman" w:hAnsi="Times New Roman"/>
@@ -9989,14 +9980,14 @@
         </w:rPr>
         <w:t>.</w:t>
       </w:r>
-      <w:commentRangeEnd w:id="12"/>
+      <w:commentRangeEnd w:id="13"/>
       <w:r>
         <w:rPr>
           <w:rStyle w:val="Refdecomentrio"/>
           <w:rFonts w:ascii="Times New Roman" w:hAnsi="Times New Roman"/>
           <w:lang w:eastAsia="pt-BR"/>
         </w:rPr>
-        <w:commentReference w:id="12"/>
+        <w:commentReference w:id="13"/>
       </w:r>
     </w:p>
     <w:p>
@@ -10267,7 +10258,7 @@
           <w:highlight w:val="cyan"/>
         </w:rPr>
       </w:pPr>
-      <w:bookmarkStart w:id="13" w:name="_Toc7620888"/>
+      <w:bookmarkStart w:id="14" w:name="_Toc7620888"/>
     </w:p>
     <w:p>
       <w:pPr>
@@ -10297,7 +10288,7 @@
         </w:rPr>
         <w:t>Node.js</w:t>
       </w:r>
-      <w:bookmarkEnd w:id="13"/>
+      <w:bookmarkEnd w:id="14"/>
     </w:p>
     <w:p>
       <w:pPr>
@@ -10582,8 +10573,8 @@
           <w:docGrid w:linePitch="360"/>
         </w:sectPr>
       </w:pPr>
-      <w:bookmarkStart w:id="14" w:name="_Toc5040272"/>
-      <w:bookmarkStart w:id="15" w:name="_Toc7620889"/>
+      <w:bookmarkStart w:id="15" w:name="_Toc5040272"/>
+      <w:bookmarkStart w:id="16" w:name="_Toc7620889"/>
     </w:p>
     <w:p>
       <w:pPr>
@@ -10605,8 +10596,8 @@
         </w:rPr>
         <w:t>Express</w:t>
       </w:r>
-      <w:bookmarkEnd w:id="14"/>
       <w:bookmarkEnd w:id="15"/>
+      <w:bookmarkEnd w:id="16"/>
     </w:p>
     <w:p>
       <w:pPr>
@@ -10794,8 +10785,8 @@
           <w:b w:val="0"/>
         </w:rPr>
       </w:pPr>
-      <w:bookmarkStart w:id="16" w:name="_Toc5040273"/>
-      <w:bookmarkStart w:id="17" w:name="_Toc7620890"/>
+      <w:bookmarkStart w:id="17" w:name="_Toc5040273"/>
+      <w:bookmarkStart w:id="18" w:name="_Toc7620890"/>
       <w:r>
         <w:rPr>
           <w:b w:val="0"/>
@@ -10808,8 +10799,8 @@
         </w:rPr>
         <w:t>MQTT</w:t>
       </w:r>
-      <w:bookmarkEnd w:id="16"/>
       <w:bookmarkEnd w:id="17"/>
+      <w:bookmarkEnd w:id="18"/>
     </w:p>
     <w:p>
       <w:pPr>
@@ -11726,13 +11717,13 @@
         </w:rPr>
         <w:t>.</w:t>
       </w:r>
-      <w:bookmarkStart w:id="18" w:name="_Toc5040274"/>
+      <w:bookmarkStart w:id="19" w:name="_Toc5040274"/>
     </w:p>
     <w:p>
       <w:pPr>
         <w:pStyle w:val="Ttulo2"/>
       </w:pPr>
-      <w:bookmarkStart w:id="19" w:name="_Toc7620891"/>
+      <w:bookmarkStart w:id="20" w:name="_Toc7620891"/>
     </w:p>
     <w:p/>
     <w:p>
@@ -11754,8 +11745,8 @@
         </w:rPr>
         <w:t>CSS</w:t>
       </w:r>
-      <w:bookmarkEnd w:id="18"/>
       <w:bookmarkEnd w:id="19"/>
+      <w:bookmarkEnd w:id="20"/>
     </w:p>
     <w:p>
       <w:pPr>
@@ -12124,8 +12115,8 @@
           <w:b w:val="0"/>
         </w:rPr>
       </w:pPr>
-      <w:bookmarkStart w:id="20" w:name="_Toc5040275"/>
-      <w:bookmarkStart w:id="21" w:name="_Toc7620892"/>
+      <w:bookmarkStart w:id="21" w:name="_Toc5040275"/>
+      <w:bookmarkStart w:id="22" w:name="_Toc7620892"/>
       <w:r>
         <w:rPr>
           <w:rStyle w:val="spellingerror"/>
@@ -12170,8 +12161,8 @@
         </w:rPr>
         <w:t> 3</w:t>
       </w:r>
-      <w:bookmarkEnd w:id="20"/>
       <w:bookmarkEnd w:id="21"/>
+      <w:bookmarkEnd w:id="22"/>
       <w:r>
         <w:rPr>
           <w:rStyle w:val="eop"/>
@@ -13244,11 +13235,11 @@
       <w:pPr>
         <w:pStyle w:val="Ttulo1"/>
       </w:pPr>
-      <w:bookmarkStart w:id="22" w:name="_Toc7620893"/>
+      <w:bookmarkStart w:id="23" w:name="_Toc7620893"/>
       <w:r>
         <w:t>5 QUADRO METODOLÓGICO</w:t>
       </w:r>
-      <w:bookmarkEnd w:id="22"/>
+      <w:bookmarkEnd w:id="23"/>
     </w:p>
     <w:p>
       <w:pPr>
@@ -13359,7 +13350,7 @@
           <w:b w:val="0"/>
         </w:rPr>
       </w:pPr>
-      <w:bookmarkStart w:id="23" w:name="_Toc7620894"/>
+      <w:bookmarkStart w:id="24" w:name="_Toc7620894"/>
       <w:r>
         <w:rPr>
           <w:b w:val="0"/>
@@ -13372,7 +13363,7 @@
         </w:rPr>
         <w:t>Tipo de pesquisa</w:t>
       </w:r>
-      <w:bookmarkEnd w:id="23"/>
+      <w:bookmarkEnd w:id="24"/>
       <w:r>
         <w:rPr>
           <w:b w:val="0"/>
@@ -13506,7 +13497,7 @@
           <w:b w:val="0"/>
         </w:rPr>
       </w:pPr>
-      <w:bookmarkStart w:id="24" w:name="_Toc7620895"/>
+      <w:bookmarkStart w:id="25" w:name="_Toc7620895"/>
       <w:r>
         <w:rPr>
           <w:b w:val="0"/>
@@ -13519,7 +13510,7 @@
         </w:rPr>
         <w:t>Contexto da pesquisa</w:t>
       </w:r>
-      <w:bookmarkEnd w:id="24"/>
+      <w:bookmarkEnd w:id="25"/>
       <w:r>
         <w:rPr>
           <w:b w:val="0"/>
@@ -13606,7 +13597,7 @@
           <w:b w:val="0"/>
         </w:rPr>
       </w:pPr>
-      <w:bookmarkStart w:id="25" w:name="_Toc7620896"/>
+      <w:bookmarkStart w:id="26" w:name="_Toc7620896"/>
       <w:r>
         <w:rPr>
           <w:b w:val="0"/>
@@ -13619,7 +13610,7 @@
         </w:rPr>
         <w:t>Instrumentos</w:t>
       </w:r>
-      <w:bookmarkEnd w:id="25"/>
+      <w:bookmarkEnd w:id="26"/>
       <w:r>
         <w:rPr>
           <w:b w:val="0"/>
@@ -13747,7 +13738,7 @@
           <w:b w:val="0"/>
         </w:rPr>
       </w:pPr>
-      <w:bookmarkStart w:id="26" w:name="_Toc7620897"/>
+      <w:bookmarkStart w:id="27" w:name="_Toc7620897"/>
       <w:r>
         <w:rPr>
           <w:b w:val="0"/>
@@ -13761,7 +13752,7 @@
         </w:rPr>
         <w:t>Diagrama casos de uso</w:t>
       </w:r>
-      <w:bookmarkEnd w:id="26"/>
+      <w:bookmarkEnd w:id="27"/>
       <w:r>
         <w:rPr>
           <w:b w:val="0"/>
@@ -14022,7 +14013,7 @@
           <w:docGrid w:linePitch="360"/>
         </w:sectPr>
       </w:pPr>
-      <w:bookmarkStart w:id="27" w:name="_Toc7620898"/>
+      <w:bookmarkStart w:id="28" w:name="_Toc7620898"/>
     </w:p>
     <w:p>
       <w:pPr>
@@ -14044,7 +14035,7 @@
         </w:rPr>
         <w:t>Procedimento</w:t>
       </w:r>
-      <w:bookmarkEnd w:id="27"/>
+      <w:bookmarkEnd w:id="28"/>
       <w:r>
         <w:rPr>
           <w:b w:val="0"/>
@@ -15100,7 +15091,7 @@
           <w:docGrid w:linePitch="360"/>
         </w:sectPr>
       </w:pPr>
-      <w:bookmarkStart w:id="28" w:name="_Toc7620899"/>
+      <w:bookmarkStart w:id="29" w:name="_Toc7620899"/>
     </w:p>
     <w:p>
       <w:pPr>
@@ -15110,7 +15101,7 @@
         <w:lastRenderedPageBreak/>
         <w:t>6. CRONOGRAMA</w:t>
       </w:r>
-      <w:bookmarkEnd w:id="28"/>
+      <w:bookmarkEnd w:id="29"/>
     </w:p>
     <w:p>
       <w:pPr>
@@ -15282,6 +15273,7 @@
     <w:tbl>
       <w:tblPr>
         <w:tblW w:w="0" w:type="auto"/>
+        <w:jc w:val="center"/>
         <w:tblBorders>
           <w:top w:val="single" w:sz="4" w:space="0" w:color="auto"/>
           <w:left w:val="single" w:sz="4" w:space="0" w:color="auto"/>
@@ -15306,6 +15298,9 @@
         <w:gridCol w:w="629"/>
       </w:tblGrid>
       <w:tr>
+        <w:trPr>
+          <w:jc w:val="center"/>
+        </w:trPr>
         <w:tc>
           <w:tcPr>
             <w:tcW w:w="1849" w:type="dxa"/>
@@ -15313,7 +15308,7 @@
           </w:tcPr>
           <w:p>
             <w:pPr>
-              <w:jc w:val="center"/>
+              <w:jc w:val="both"/>
               <w:rPr>
                 <w:rFonts w:ascii="Times New Roman" w:hAnsi="Times New Roman"/>
                 <w:lang w:eastAsia="pt-BR"/>
@@ -15336,7 +15331,7 @@
           <w:p>
             <w:pPr>
               <w:spacing w:after="0" w:line="240" w:lineRule="auto"/>
-              <w:jc w:val="center"/>
+              <w:jc w:val="both"/>
               <w:rPr>
                 <w:rFonts w:cs="Calibri"/>
                 <w:color w:val="000000"/>
@@ -15359,7 +15354,7 @@
           </w:tcPr>
           <w:p>
             <w:pPr>
-              <w:jc w:val="center"/>
+              <w:jc w:val="both"/>
               <w:rPr>
                 <w:rFonts w:cs="Calibri"/>
                 <w:color w:val="000000"/>
@@ -15382,7 +15377,7 @@
           </w:tcPr>
           <w:p>
             <w:pPr>
-              <w:jc w:val="center"/>
+              <w:jc w:val="both"/>
               <w:rPr>
                 <w:rFonts w:cs="Calibri"/>
                 <w:color w:val="000000"/>
@@ -15405,7 +15400,7 @@
           </w:tcPr>
           <w:p>
             <w:pPr>
-              <w:jc w:val="center"/>
+              <w:jc w:val="both"/>
               <w:rPr>
                 <w:rFonts w:cs="Calibri"/>
                 <w:color w:val="000000"/>
@@ -15428,7 +15423,7 @@
           </w:tcPr>
           <w:p>
             <w:pPr>
-              <w:jc w:val="center"/>
+              <w:jc w:val="both"/>
               <w:rPr>
                 <w:rFonts w:cs="Calibri"/>
                 <w:color w:val="000000"/>
@@ -15451,7 +15446,7 @@
           </w:tcPr>
           <w:p>
             <w:pPr>
-              <w:jc w:val="center"/>
+              <w:jc w:val="both"/>
               <w:rPr>
                 <w:rFonts w:cs="Calibri"/>
                 <w:color w:val="000000"/>
@@ -15474,7 +15469,7 @@
           </w:tcPr>
           <w:p>
             <w:pPr>
-              <w:jc w:val="center"/>
+              <w:jc w:val="both"/>
               <w:rPr>
                 <w:rFonts w:cs="Calibri"/>
                 <w:color w:val="000000"/>
@@ -15497,7 +15492,7 @@
           </w:tcPr>
           <w:p>
             <w:pPr>
-              <w:jc w:val="center"/>
+              <w:jc w:val="both"/>
               <w:rPr>
                 <w:rFonts w:cs="Calibri"/>
                 <w:color w:val="000000"/>
@@ -15520,7 +15515,7 @@
           </w:tcPr>
           <w:p>
             <w:pPr>
-              <w:jc w:val="center"/>
+              <w:jc w:val="both"/>
               <w:rPr>
                 <w:rFonts w:cs="Calibri"/>
                 <w:color w:val="000000"/>
@@ -15542,7 +15537,7 @@
           </w:tcPr>
           <w:p>
             <w:pPr>
-              <w:jc w:val="center"/>
+              <w:jc w:val="both"/>
               <w:rPr>
                 <w:rFonts w:cs="Calibri"/>
                 <w:color w:val="000000"/>
@@ -15559,6 +15554,9 @@
         </w:tc>
       </w:tr>
       <w:tr>
+        <w:trPr>
+          <w:jc w:val="center"/>
+        </w:trPr>
         <w:tc>
           <w:tcPr>
             <w:tcW w:w="1849" w:type="dxa"/>
@@ -15591,6 +15589,7 @@
           </w:tcPr>
           <w:p>
             <w:pPr>
+              <w:jc w:val="center"/>
               <w:rPr>
                 <w:rFonts w:ascii="Times New Roman" w:hAnsi="Times New Roman"/>
                 <w:lang w:eastAsia="pt-BR"/>
@@ -15612,6 +15611,7 @@
           </w:tcPr>
           <w:p>
             <w:pPr>
+              <w:jc w:val="center"/>
               <w:rPr>
                 <w:rFonts w:ascii="Times New Roman" w:hAnsi="Times New Roman"/>
                 <w:lang w:eastAsia="pt-BR"/>
@@ -15626,6 +15626,7 @@
           </w:tcPr>
           <w:p>
             <w:pPr>
+              <w:jc w:val="center"/>
               <w:rPr>
                 <w:rFonts w:ascii="Times New Roman" w:hAnsi="Times New Roman"/>
                 <w:lang w:eastAsia="pt-BR"/>
@@ -15640,6 +15641,7 @@
           </w:tcPr>
           <w:p>
             <w:pPr>
+              <w:jc w:val="center"/>
               <w:rPr>
                 <w:rFonts w:ascii="Times New Roman" w:hAnsi="Times New Roman"/>
                 <w:lang w:eastAsia="pt-BR"/>
@@ -15654,6 +15656,7 @@
           </w:tcPr>
           <w:p>
             <w:pPr>
+              <w:jc w:val="center"/>
               <w:rPr>
                 <w:rFonts w:ascii="Times New Roman" w:hAnsi="Times New Roman"/>
                 <w:lang w:eastAsia="pt-BR"/>
@@ -15668,6 +15671,7 @@
           </w:tcPr>
           <w:p>
             <w:pPr>
+              <w:jc w:val="center"/>
               <w:rPr>
                 <w:rFonts w:ascii="Times New Roman" w:hAnsi="Times New Roman"/>
                 <w:lang w:eastAsia="pt-BR"/>
@@ -15682,6 +15686,7 @@
           </w:tcPr>
           <w:p>
             <w:pPr>
+              <w:jc w:val="center"/>
               <w:rPr>
                 <w:rFonts w:ascii="Times New Roman" w:hAnsi="Times New Roman"/>
                 <w:lang w:eastAsia="pt-BR"/>
@@ -15696,6 +15701,7 @@
           </w:tcPr>
           <w:p>
             <w:pPr>
+              <w:jc w:val="center"/>
               <w:rPr>
                 <w:rFonts w:ascii="Times New Roman" w:hAnsi="Times New Roman"/>
                 <w:lang w:eastAsia="pt-BR"/>
@@ -15710,6 +15716,7 @@
           </w:tcPr>
           <w:p>
             <w:pPr>
+              <w:jc w:val="center"/>
               <w:rPr>
                 <w:rFonts w:ascii="Times New Roman" w:hAnsi="Times New Roman"/>
                 <w:lang w:eastAsia="pt-BR"/>
@@ -15724,6 +15731,7 @@
           </w:tcPr>
           <w:p>
             <w:pPr>
+              <w:jc w:val="center"/>
               <w:rPr>
                 <w:rFonts w:ascii="Times New Roman" w:hAnsi="Times New Roman"/>
                 <w:lang w:eastAsia="pt-BR"/>
@@ -15733,6 +15741,9 @@
         </w:tc>
       </w:tr>
       <w:tr>
+        <w:trPr>
+          <w:jc w:val="center"/>
+        </w:trPr>
         <w:tc>
           <w:tcPr>
             <w:tcW w:w="1849" w:type="dxa"/>
@@ -15763,6 +15774,7 @@
           </w:tcPr>
           <w:p>
             <w:pPr>
+              <w:jc w:val="center"/>
               <w:rPr>
                 <w:rFonts w:ascii="Times New Roman" w:hAnsi="Times New Roman"/>
                 <w:lang w:eastAsia="pt-BR"/>
@@ -15784,6 +15796,7 @@
           </w:tcPr>
           <w:p>
             <w:pPr>
+              <w:jc w:val="center"/>
               <w:rPr>
                 <w:rFonts w:ascii="Times New Roman" w:hAnsi="Times New Roman"/>
                 <w:lang w:eastAsia="pt-BR"/>
@@ -15805,6 +15818,7 @@
           </w:tcPr>
           <w:p>
             <w:pPr>
+              <w:jc w:val="center"/>
               <w:rPr>
                 <w:rFonts w:ascii="Times New Roman" w:hAnsi="Times New Roman"/>
                 <w:lang w:eastAsia="pt-BR"/>
@@ -15826,6 +15840,7 @@
           </w:tcPr>
           <w:p>
             <w:pPr>
+              <w:jc w:val="center"/>
               <w:rPr>
                 <w:rFonts w:ascii="Times New Roman" w:hAnsi="Times New Roman"/>
                 <w:lang w:eastAsia="pt-BR"/>
@@ -15847,6 +15862,7 @@
           </w:tcPr>
           <w:p>
             <w:pPr>
+              <w:jc w:val="center"/>
               <w:rPr>
                 <w:rFonts w:ascii="Times New Roman" w:hAnsi="Times New Roman"/>
                 <w:lang w:eastAsia="pt-BR"/>
@@ -15861,6 +15877,7 @@
           </w:tcPr>
           <w:p>
             <w:pPr>
+              <w:jc w:val="center"/>
               <w:rPr>
                 <w:rFonts w:ascii="Times New Roman" w:hAnsi="Times New Roman"/>
                 <w:lang w:eastAsia="pt-BR"/>
@@ -15875,6 +15892,7 @@
           </w:tcPr>
           <w:p>
             <w:pPr>
+              <w:jc w:val="center"/>
               <w:rPr>
                 <w:rFonts w:ascii="Times New Roman" w:hAnsi="Times New Roman"/>
                 <w:lang w:eastAsia="pt-BR"/>
@@ -15889,6 +15907,7 @@
           </w:tcPr>
           <w:p>
             <w:pPr>
+              <w:jc w:val="center"/>
               <w:rPr>
                 <w:rFonts w:ascii="Times New Roman" w:hAnsi="Times New Roman"/>
                 <w:lang w:eastAsia="pt-BR"/>
@@ -15903,6 +15922,7 @@
           </w:tcPr>
           <w:p>
             <w:pPr>
+              <w:jc w:val="center"/>
               <w:rPr>
                 <w:rFonts w:ascii="Times New Roman" w:hAnsi="Times New Roman"/>
                 <w:lang w:eastAsia="pt-BR"/>
@@ -15917,6 +15937,7 @@
           </w:tcPr>
           <w:p>
             <w:pPr>
+              <w:jc w:val="center"/>
               <w:rPr>
                 <w:rFonts w:ascii="Times New Roman" w:hAnsi="Times New Roman"/>
                 <w:lang w:eastAsia="pt-BR"/>
@@ -15926,6 +15947,9 @@
         </w:tc>
       </w:tr>
       <w:tr>
+        <w:trPr>
+          <w:jc w:val="center"/>
+        </w:trPr>
         <w:tc>
           <w:tcPr>
             <w:tcW w:w="1849" w:type="dxa"/>
@@ -15956,6 +15980,7 @@
           </w:tcPr>
           <w:p>
             <w:pPr>
+              <w:jc w:val="center"/>
               <w:rPr>
                 <w:rFonts w:ascii="Times New Roman" w:hAnsi="Times New Roman"/>
                 <w:lang w:eastAsia="pt-BR"/>
@@ -15977,6 +16002,7 @@
           </w:tcPr>
           <w:p>
             <w:pPr>
+              <w:jc w:val="center"/>
               <w:rPr>
                 <w:rFonts w:ascii="Times New Roman" w:hAnsi="Times New Roman"/>
                 <w:lang w:eastAsia="pt-BR"/>
@@ -15998,6 +16024,7 @@
           </w:tcPr>
           <w:p>
             <w:pPr>
+              <w:jc w:val="center"/>
               <w:rPr>
                 <w:rFonts w:ascii="Times New Roman" w:hAnsi="Times New Roman"/>
                 <w:lang w:eastAsia="pt-BR"/>
@@ -16019,6 +16046,7 @@
           </w:tcPr>
           <w:p>
             <w:pPr>
+              <w:jc w:val="center"/>
               <w:rPr>
                 <w:rFonts w:ascii="Times New Roman" w:hAnsi="Times New Roman"/>
                 <w:lang w:eastAsia="pt-BR"/>
@@ -16040,6 +16068,7 @@
           </w:tcPr>
           <w:p>
             <w:pPr>
+              <w:jc w:val="center"/>
               <w:rPr>
                 <w:rFonts w:ascii="Times New Roman" w:hAnsi="Times New Roman"/>
                 <w:lang w:eastAsia="pt-BR"/>
@@ -16054,6 +16083,7 @@
           </w:tcPr>
           <w:p>
             <w:pPr>
+              <w:jc w:val="center"/>
               <w:rPr>
                 <w:rFonts w:ascii="Times New Roman" w:hAnsi="Times New Roman"/>
                 <w:lang w:eastAsia="pt-BR"/>
@@ -16068,6 +16098,7 @@
           </w:tcPr>
           <w:p>
             <w:pPr>
+              <w:jc w:val="center"/>
               <w:rPr>
                 <w:rFonts w:ascii="Times New Roman" w:hAnsi="Times New Roman"/>
                 <w:lang w:eastAsia="pt-BR"/>
@@ -16082,6 +16113,7 @@
           </w:tcPr>
           <w:p>
             <w:pPr>
+              <w:jc w:val="center"/>
               <w:rPr>
                 <w:rFonts w:ascii="Times New Roman" w:hAnsi="Times New Roman"/>
                 <w:lang w:eastAsia="pt-BR"/>
@@ -16096,6 +16128,7 @@
           </w:tcPr>
           <w:p>
             <w:pPr>
+              <w:jc w:val="center"/>
               <w:rPr>
                 <w:rFonts w:ascii="Times New Roman" w:hAnsi="Times New Roman"/>
                 <w:lang w:eastAsia="pt-BR"/>
@@ -16110,6 +16143,7 @@
           </w:tcPr>
           <w:p>
             <w:pPr>
+              <w:jc w:val="center"/>
               <w:rPr>
                 <w:rFonts w:ascii="Times New Roman" w:hAnsi="Times New Roman"/>
                 <w:lang w:eastAsia="pt-BR"/>
@@ -16119,6 +16153,9 @@
         </w:tc>
       </w:tr>
       <w:tr>
+        <w:trPr>
+          <w:jc w:val="center"/>
+        </w:trPr>
         <w:tc>
           <w:tcPr>
             <w:tcW w:w="1849" w:type="dxa"/>
@@ -16149,6 +16186,7 @@
           </w:tcPr>
           <w:p>
             <w:pPr>
+              <w:jc w:val="center"/>
               <w:rPr>
                 <w:rFonts w:ascii="Times New Roman" w:hAnsi="Times New Roman"/>
                 <w:lang w:eastAsia="pt-BR"/>
@@ -16163,6 +16201,7 @@
           </w:tcPr>
           <w:p>
             <w:pPr>
+              <w:jc w:val="center"/>
               <w:rPr>
                 <w:rFonts w:ascii="Times New Roman" w:hAnsi="Times New Roman"/>
                 <w:lang w:eastAsia="pt-BR"/>
@@ -16177,6 +16216,7 @@
           </w:tcPr>
           <w:p>
             <w:pPr>
+              <w:jc w:val="center"/>
               <w:rPr>
                 <w:rFonts w:ascii="Times New Roman" w:hAnsi="Times New Roman"/>
                 <w:lang w:eastAsia="pt-BR"/>
@@ -16191,6 +16231,7 @@
           </w:tcPr>
           <w:p>
             <w:pPr>
+              <w:jc w:val="center"/>
               <w:rPr>
                 <w:rFonts w:ascii="Times New Roman" w:hAnsi="Times New Roman"/>
                 <w:lang w:eastAsia="pt-BR"/>
@@ -16212,6 +16253,7 @@
           </w:tcPr>
           <w:p>
             <w:pPr>
+              <w:jc w:val="center"/>
               <w:rPr>
                 <w:rFonts w:ascii="Times New Roman" w:hAnsi="Times New Roman"/>
                 <w:lang w:eastAsia="pt-BR"/>
@@ -16226,6 +16268,7 @@
           </w:tcPr>
           <w:p>
             <w:pPr>
+              <w:jc w:val="center"/>
               <w:rPr>
                 <w:rFonts w:ascii="Times New Roman" w:hAnsi="Times New Roman"/>
                 <w:lang w:eastAsia="pt-BR"/>
@@ -16240,6 +16283,7 @@
           </w:tcPr>
           <w:p>
             <w:pPr>
+              <w:jc w:val="center"/>
               <w:rPr>
                 <w:rFonts w:ascii="Times New Roman" w:hAnsi="Times New Roman"/>
                 <w:lang w:eastAsia="pt-BR"/>
@@ -16254,6 +16298,7 @@
           </w:tcPr>
           <w:p>
             <w:pPr>
+              <w:jc w:val="center"/>
               <w:rPr>
                 <w:rFonts w:ascii="Times New Roman" w:hAnsi="Times New Roman"/>
                 <w:lang w:eastAsia="pt-BR"/>
@@ -16268,6 +16313,7 @@
           </w:tcPr>
           <w:p>
             <w:pPr>
+              <w:jc w:val="center"/>
               <w:rPr>
                 <w:rFonts w:ascii="Times New Roman" w:hAnsi="Times New Roman"/>
                 <w:lang w:eastAsia="pt-BR"/>
@@ -16282,6 +16328,7 @@
           </w:tcPr>
           <w:p>
             <w:pPr>
+              <w:jc w:val="center"/>
               <w:rPr>
                 <w:rFonts w:ascii="Times New Roman" w:hAnsi="Times New Roman"/>
                 <w:lang w:eastAsia="pt-BR"/>
@@ -16291,6 +16338,9 @@
         </w:tc>
       </w:tr>
       <w:tr>
+        <w:trPr>
+          <w:jc w:val="center"/>
+        </w:trPr>
         <w:tc>
           <w:tcPr>
             <w:tcW w:w="1849" w:type="dxa"/>
@@ -16321,6 +16371,7 @@
           </w:tcPr>
           <w:p>
             <w:pPr>
+              <w:jc w:val="center"/>
               <w:rPr>
                 <w:rFonts w:ascii="Times New Roman" w:hAnsi="Times New Roman"/>
                 <w:lang w:eastAsia="pt-BR"/>
@@ -16335,6 +16386,7 @@
           </w:tcPr>
           <w:p>
             <w:pPr>
+              <w:jc w:val="center"/>
               <w:rPr>
                 <w:rFonts w:ascii="Times New Roman" w:hAnsi="Times New Roman"/>
                 <w:lang w:eastAsia="pt-BR"/>
@@ -16349,6 +16401,7 @@
           </w:tcPr>
           <w:p>
             <w:pPr>
+              <w:jc w:val="center"/>
               <w:rPr>
                 <w:rFonts w:ascii="Times New Roman" w:hAnsi="Times New Roman"/>
                 <w:lang w:eastAsia="pt-BR"/>
@@ -16363,6 +16416,7 @@
           </w:tcPr>
           <w:p>
             <w:pPr>
+              <w:jc w:val="center"/>
               <w:rPr>
                 <w:rFonts w:ascii="Times New Roman" w:hAnsi="Times New Roman"/>
                 <w:lang w:eastAsia="pt-BR"/>
@@ -16384,6 +16438,7 @@
           </w:tcPr>
           <w:p>
             <w:pPr>
+              <w:jc w:val="center"/>
               <w:rPr>
                 <w:rFonts w:ascii="Times New Roman" w:hAnsi="Times New Roman"/>
                 <w:lang w:eastAsia="pt-BR"/>
@@ -16398,6 +16453,7 @@
           </w:tcPr>
           <w:p>
             <w:pPr>
+              <w:jc w:val="center"/>
               <w:rPr>
                 <w:rFonts w:ascii="Times New Roman" w:hAnsi="Times New Roman"/>
                 <w:lang w:eastAsia="pt-BR"/>
@@ -16412,6 +16468,7 @@
           </w:tcPr>
           <w:p>
             <w:pPr>
+              <w:jc w:val="center"/>
               <w:rPr>
                 <w:rFonts w:ascii="Times New Roman" w:hAnsi="Times New Roman"/>
                 <w:lang w:eastAsia="pt-BR"/>
@@ -16426,6 +16483,7 @@
           </w:tcPr>
           <w:p>
             <w:pPr>
+              <w:jc w:val="center"/>
               <w:rPr>
                 <w:rFonts w:ascii="Times New Roman" w:hAnsi="Times New Roman"/>
                 <w:lang w:eastAsia="pt-BR"/>
@@ -16440,6 +16498,7 @@
           </w:tcPr>
           <w:p>
             <w:pPr>
+              <w:jc w:val="center"/>
               <w:rPr>
                 <w:rFonts w:ascii="Times New Roman" w:hAnsi="Times New Roman"/>
                 <w:lang w:eastAsia="pt-BR"/>
@@ -16454,6 +16513,7 @@
           </w:tcPr>
           <w:p>
             <w:pPr>
+              <w:jc w:val="center"/>
               <w:rPr>
                 <w:rFonts w:ascii="Times New Roman" w:hAnsi="Times New Roman"/>
                 <w:lang w:eastAsia="pt-BR"/>
@@ -16463,6 +16523,9 @@
         </w:tc>
       </w:tr>
       <w:tr>
+        <w:trPr>
+          <w:jc w:val="center"/>
+        </w:trPr>
         <w:tc>
           <w:tcPr>
             <w:tcW w:w="1849" w:type="dxa"/>
@@ -16493,6 +16556,7 @@
           </w:tcPr>
           <w:p>
             <w:pPr>
+              <w:jc w:val="center"/>
               <w:rPr>
                 <w:rFonts w:ascii="Times New Roman" w:hAnsi="Times New Roman"/>
                 <w:lang w:eastAsia="pt-BR"/>
@@ -16507,6 +16571,7 @@
           </w:tcPr>
           <w:p>
             <w:pPr>
+              <w:jc w:val="center"/>
               <w:rPr>
                 <w:rFonts w:ascii="Times New Roman" w:hAnsi="Times New Roman"/>
                 <w:lang w:eastAsia="pt-BR"/>
@@ -16528,6 +16593,7 @@
           </w:tcPr>
           <w:p>
             <w:pPr>
+              <w:jc w:val="center"/>
               <w:rPr>
                 <w:rFonts w:ascii="Times New Roman" w:hAnsi="Times New Roman"/>
                 <w:lang w:eastAsia="pt-BR"/>
@@ -16549,6 +16615,7 @@
           </w:tcPr>
           <w:p>
             <w:pPr>
+              <w:jc w:val="center"/>
               <w:rPr>
                 <w:rFonts w:ascii="Times New Roman" w:hAnsi="Times New Roman"/>
                 <w:lang w:eastAsia="pt-BR"/>
@@ -16570,6 +16637,7 @@
           </w:tcPr>
           <w:p>
             <w:pPr>
+              <w:jc w:val="center"/>
               <w:rPr>
                 <w:rFonts w:ascii="Times New Roman" w:hAnsi="Times New Roman"/>
                 <w:lang w:eastAsia="pt-BR"/>
@@ -16591,6 +16659,7 @@
           </w:tcPr>
           <w:p>
             <w:pPr>
+              <w:jc w:val="center"/>
               <w:rPr>
                 <w:rFonts w:ascii="Times New Roman" w:hAnsi="Times New Roman"/>
                 <w:lang w:eastAsia="pt-BR"/>
@@ -16612,6 +16681,7 @@
           </w:tcPr>
           <w:p>
             <w:pPr>
+              <w:jc w:val="center"/>
               <w:rPr>
                 <w:rFonts w:ascii="Times New Roman" w:hAnsi="Times New Roman"/>
                 <w:lang w:eastAsia="pt-BR"/>
@@ -16633,6 +16703,7 @@
           </w:tcPr>
           <w:p>
             <w:pPr>
+              <w:jc w:val="center"/>
               <w:rPr>
                 <w:rFonts w:ascii="Times New Roman" w:hAnsi="Times New Roman"/>
                 <w:lang w:eastAsia="pt-BR"/>
@@ -16654,6 +16725,7 @@
           </w:tcPr>
           <w:p>
             <w:pPr>
+              <w:jc w:val="center"/>
               <w:rPr>
                 <w:rFonts w:ascii="Times New Roman" w:hAnsi="Times New Roman"/>
                 <w:lang w:eastAsia="pt-BR"/>
@@ -16675,6 +16747,7 @@
           </w:tcPr>
           <w:p>
             <w:pPr>
+              <w:jc w:val="center"/>
               <w:rPr>
                 <w:rFonts w:ascii="Times New Roman" w:hAnsi="Times New Roman"/>
                 <w:lang w:eastAsia="pt-BR"/>
@@ -16684,6 +16757,9 @@
         </w:tc>
       </w:tr>
       <w:tr>
+        <w:trPr>
+          <w:jc w:val="center"/>
+        </w:trPr>
         <w:tc>
           <w:tcPr>
             <w:tcW w:w="1849" w:type="dxa"/>
@@ -16714,6 +16790,7 @@
           </w:tcPr>
           <w:p>
             <w:pPr>
+              <w:jc w:val="center"/>
               <w:rPr>
                 <w:rFonts w:ascii="Times New Roman" w:hAnsi="Times New Roman"/>
                 <w:lang w:eastAsia="pt-BR"/>
@@ -16728,6 +16805,7 @@
           </w:tcPr>
           <w:p>
             <w:pPr>
+              <w:jc w:val="center"/>
               <w:rPr>
                 <w:rFonts w:ascii="Times New Roman" w:hAnsi="Times New Roman"/>
                 <w:lang w:eastAsia="pt-BR"/>
@@ -16742,6 +16820,7 @@
           </w:tcPr>
           <w:p>
             <w:pPr>
+              <w:jc w:val="center"/>
               <w:rPr>
                 <w:rFonts w:ascii="Times New Roman" w:hAnsi="Times New Roman"/>
                 <w:lang w:eastAsia="pt-BR"/>
@@ -16756,6 +16835,7 @@
           </w:tcPr>
           <w:p>
             <w:pPr>
+              <w:jc w:val="center"/>
               <w:rPr>
                 <w:rFonts w:ascii="Times New Roman" w:hAnsi="Times New Roman"/>
                 <w:lang w:eastAsia="pt-BR"/>
@@ -16770,6 +16850,7 @@
           </w:tcPr>
           <w:p>
             <w:pPr>
+              <w:jc w:val="center"/>
               <w:rPr>
                 <w:rFonts w:ascii="Times New Roman" w:hAnsi="Times New Roman"/>
                 <w:lang w:eastAsia="pt-BR"/>
@@ -16784,6 +16865,7 @@
           </w:tcPr>
           <w:p>
             <w:pPr>
+              <w:jc w:val="center"/>
               <w:rPr>
                 <w:rFonts w:ascii="Times New Roman" w:hAnsi="Times New Roman"/>
                 <w:lang w:eastAsia="pt-BR"/>
@@ -16798,6 +16880,7 @@
           </w:tcPr>
           <w:p>
             <w:pPr>
+              <w:jc w:val="center"/>
               <w:rPr>
                 <w:rFonts w:ascii="Times New Roman" w:hAnsi="Times New Roman"/>
                 <w:lang w:eastAsia="pt-BR"/>
@@ -16812,6 +16895,7 @@
           </w:tcPr>
           <w:p>
             <w:pPr>
+              <w:jc w:val="center"/>
               <w:rPr>
                 <w:rFonts w:ascii="Times New Roman" w:hAnsi="Times New Roman"/>
                 <w:lang w:eastAsia="pt-BR"/>
@@ -16826,6 +16910,7 @@
           </w:tcPr>
           <w:p>
             <w:pPr>
+              <w:jc w:val="center"/>
               <w:rPr>
                 <w:rFonts w:ascii="Times New Roman" w:hAnsi="Times New Roman"/>
                 <w:lang w:eastAsia="pt-BR"/>
@@ -16840,6 +16925,7 @@
           </w:tcPr>
           <w:p>
             <w:pPr>
+              <w:jc w:val="center"/>
               <w:rPr>
                 <w:rFonts w:ascii="Times New Roman" w:hAnsi="Times New Roman"/>
                 <w:lang w:eastAsia="pt-BR"/>
@@ -16865,7 +16951,7 @@
           <w:rFonts w:ascii="Times New Roman" w:hAnsi="Times New Roman"/>
         </w:rPr>
       </w:pPr>
-      <w:bookmarkStart w:id="29" w:name="_Toc7620900"/>
+      <w:bookmarkStart w:id="30" w:name="_Toc7620900"/>
       <w:r>
         <w:rPr>
           <w:rFonts w:ascii="Times New Roman" w:hAnsi="Times New Roman"/>
@@ -17041,7 +17127,7 @@
         <w:lastRenderedPageBreak/>
         <w:t>7 ORÇAMENTO</w:t>
       </w:r>
-      <w:bookmarkEnd w:id="29"/>
+      <w:bookmarkEnd w:id="30"/>
     </w:p>
     <w:p>
       <w:pPr>
@@ -17945,6 +18031,13 @@
               </w:rPr>
               <w:t>R$ 67,48</w:t>
             </w:r>
+            <w:r>
+              <w:rPr>
+                <w:rFonts w:ascii="Times New Roman" w:hAnsi="Times New Roman"/>
+                <w:lang w:eastAsia="pt-BR"/>
+              </w:rPr>
+              <w:t xml:space="preserve"> </w:t>
+            </w:r>
           </w:p>
         </w:tc>
       </w:tr>
@@ -18188,7 +18281,7 @@
       <w:pPr>
         <w:pStyle w:val="Ttulo1"/>
       </w:pPr>
-      <w:bookmarkStart w:id="30" w:name="_Toc7620901"/>
+      <w:bookmarkStart w:id="31" w:name="_Toc7620901"/>
     </w:p>
     <w:p>
       <w:pPr>
@@ -18223,7 +18316,7 @@
         </w:sectPr>
       </w:pPr>
     </w:p>
-    <w:bookmarkEnd w:id="30"/>
+    <w:bookmarkEnd w:id="31"/>
     <w:p>
       <w:pPr>
         <w:tabs>
@@ -18240,13 +18333,14 @@
       <w:pPr>
         <w:pStyle w:val="Ttulo1"/>
       </w:pPr>
-      <w:bookmarkStart w:id="31" w:name="_Toc7620902"/>
-      <w:commentRangeStart w:id="32"/>
+      <w:bookmarkStart w:id="32" w:name="_Toc7620902"/>
+      <w:commentRangeStart w:id="33"/>
+      <w:commentRangeStart w:id="34"/>
       <w:r>
         <w:t>REFERÊNCIAS BIBLIOGRÁFICAS</w:t>
       </w:r>
-      <w:bookmarkEnd w:id="31"/>
-      <w:commentRangeEnd w:id="32"/>
+      <w:bookmarkEnd w:id="32"/>
+      <w:commentRangeEnd w:id="33"/>
       <w:r>
         <w:rPr>
           <w:rStyle w:val="Refdecomentrio"/>
@@ -18255,7 +18349,18 @@
           <w:noProof w:val="0"/>
           <w:color w:val="auto"/>
         </w:rPr>
-        <w:commentReference w:id="32"/>
+        <w:commentReference w:id="33"/>
+      </w:r>
+      <w:commentRangeEnd w:id="34"/>
+      <w:r>
+        <w:rPr>
+          <w:rStyle w:val="Refdecomentrio"/>
+          <w:rFonts w:ascii="Calibri" w:eastAsia="Calibri" w:hAnsi="Calibri" w:cs="Calibri"/>
+          <w:b w:val="0"/>
+          <w:noProof w:val="0"/>
+          <w:color w:val="auto"/>
+        </w:rPr>
+        <w:commentReference w:id="34"/>
       </w:r>
     </w:p>
     <w:p>
@@ -18784,6 +18889,228 @@
           <w:szCs w:val="24"/>
         </w:rPr>
         <w:tab/>
+      </w:r>
+    </w:p>
+    <w:p>
+      <w:pPr>
+        <w:spacing w:after="0" w:line="360" w:lineRule="auto"/>
+        <w:rPr>
+          <w:rFonts w:ascii="Times New Roman" w:hAnsi="Times New Roman"/>
+          <w:color w:val="0D0D0D"/>
+          <w:sz w:val="24"/>
+          <w:szCs w:val="24"/>
+        </w:rPr>
+      </w:pPr>
+    </w:p>
+    <w:p>
+      <w:pPr>
+        <w:spacing w:after="0" w:line="240" w:lineRule="auto"/>
+        <w:rPr>
+          <w:rStyle w:val="eop"/>
+          <w:rFonts w:ascii="Times New Roman" w:hAnsi="Times New Roman"/>
+          <w:sz w:val="24"/>
+          <w:szCs w:val="24"/>
+        </w:rPr>
+      </w:pPr>
+      <w:r>
+        <w:rPr>
+          <w:rFonts w:ascii="Times New Roman" w:hAnsi="Times New Roman"/>
+          <w:color w:val="0D0D0D"/>
+          <w:sz w:val="24"/>
+          <w:szCs w:val="24"/>
+          <w:lang w:val="en-US"/>
+        </w:rPr>
+        <w:t xml:space="preserve">EVKOSKI, </w:t>
+      </w:r>
+      <w:proofErr w:type="spellStart"/>
+      <w:r>
+        <w:rPr>
+          <w:rFonts w:ascii="Times New Roman" w:hAnsi="Times New Roman"/>
+          <w:color w:val="0D0D0D"/>
+          <w:sz w:val="24"/>
+          <w:szCs w:val="24"/>
+          <w:lang w:val="en-US"/>
+        </w:rPr>
+        <w:t>Blagoja</w:t>
+      </w:r>
+      <w:proofErr w:type="spellEnd"/>
+      <w:r>
+        <w:rPr>
+          <w:rFonts w:ascii="Times New Roman" w:hAnsi="Times New Roman"/>
+          <w:color w:val="0D0D0D"/>
+          <w:sz w:val="24"/>
+          <w:szCs w:val="24"/>
+          <w:lang w:val="en-US"/>
+        </w:rPr>
+        <w:t xml:space="preserve">. </w:t>
+      </w:r>
+      <w:r>
+        <w:rPr>
+          <w:rFonts w:ascii="Times New Roman" w:hAnsi="Times New Roman"/>
+          <w:b/>
+          <w:bCs/>
+          <w:color w:val="0D0D0D"/>
+          <w:sz w:val="24"/>
+          <w:szCs w:val="24"/>
+          <w:lang w:val="en-US"/>
+        </w:rPr>
+        <w:t xml:space="preserve">React Native: </w:t>
+      </w:r>
+      <w:r>
+        <w:rPr>
+          <w:rFonts w:ascii="Times New Roman" w:hAnsi="Times New Roman"/>
+          <w:b/>
+          <w:bCs/>
+          <w:i/>
+          <w:color w:val="0D0D0D"/>
+          <w:sz w:val="24"/>
+          <w:szCs w:val="24"/>
+          <w:lang w:val="en-US"/>
+        </w:rPr>
+        <w:t>What it is and how it works</w:t>
+      </w:r>
+      <w:r>
+        <w:rPr>
+          <w:rFonts w:ascii="Times New Roman" w:hAnsi="Times New Roman"/>
+          <w:b/>
+          <w:bCs/>
+          <w:color w:val="0D0D0D"/>
+          <w:sz w:val="24"/>
+          <w:szCs w:val="24"/>
+          <w:lang w:val="en-US"/>
+        </w:rPr>
+        <w:t xml:space="preserve">. </w:t>
+      </w:r>
+      <w:r>
+        <w:rPr>
+          <w:rFonts w:ascii="Times New Roman" w:hAnsi="Times New Roman"/>
+          <w:color w:val="0D0D0D"/>
+          <w:sz w:val="24"/>
+          <w:szCs w:val="24"/>
+        </w:rPr>
+        <w:t xml:space="preserve">Disponível em: </w:t>
+      </w:r>
+      <w:r>
+        <w:rPr>
+          <w:rFonts w:ascii="Times New Roman" w:hAnsi="Times New Roman"/>
+          <w:sz w:val="24"/>
+          <w:szCs w:val="24"/>
+        </w:rPr>
+        <w:t>https://medium.com/we-talk-it/react-native-what-it-is-and-how-it-works-e2182d008f5e.</w:t>
+      </w:r>
+      <w:r>
+        <w:rPr>
+          <w:rFonts w:ascii="Times New Roman" w:hAnsi="Times New Roman"/>
+          <w:color w:val="0D0D0D"/>
+          <w:sz w:val="24"/>
+          <w:szCs w:val="24"/>
+        </w:rPr>
+        <w:t xml:space="preserve"> </w:t>
+      </w:r>
+      <w:r>
+        <w:rPr>
+          <w:rStyle w:val="normaltextrun"/>
+          <w:rFonts w:ascii="Times New Roman" w:hAnsi="Times New Roman"/>
+          <w:color w:val="0D0D0D"/>
+          <w:sz w:val="24"/>
+          <w:szCs w:val="24"/>
+        </w:rPr>
+        <w:t>Acesso em: 31 Mar. 2019.</w:t>
+      </w:r>
+    </w:p>
+    <w:p>
+      <w:pPr>
+        <w:spacing w:after="0" w:line="360" w:lineRule="auto"/>
+        <w:rPr>
+          <w:rFonts w:ascii="Times New Roman" w:hAnsi="Times New Roman"/>
+          <w:color w:val="0D0D0D"/>
+          <w:sz w:val="24"/>
+          <w:szCs w:val="24"/>
+        </w:rPr>
+      </w:pPr>
+    </w:p>
+    <w:p>
+      <w:pPr>
+        <w:spacing w:after="0" w:line="240" w:lineRule="auto"/>
+        <w:rPr>
+          <w:rFonts w:ascii="Times New Roman" w:hAnsi="Times New Roman"/>
+          <w:sz w:val="24"/>
+          <w:szCs w:val="24"/>
+        </w:rPr>
+      </w:pPr>
+      <w:r>
+        <w:rPr>
+          <w:rFonts w:ascii="Times New Roman" w:hAnsi="Times New Roman"/>
+          <w:color w:val="0D0D0D"/>
+          <w:sz w:val="24"/>
+          <w:szCs w:val="24"/>
+        </w:rPr>
+        <w:t>EXPRESS.</w:t>
+      </w:r>
+      <w:r>
+        <w:rPr>
+          <w:rFonts w:ascii="Times New Roman" w:hAnsi="Times New Roman"/>
+          <w:sz w:val="24"/>
+          <w:szCs w:val="24"/>
+        </w:rPr>
+        <w:t xml:space="preserve"> </w:t>
+      </w:r>
+      <w:r>
+        <w:rPr>
+          <w:rFonts w:ascii="Times New Roman" w:hAnsi="Times New Roman"/>
+          <w:b/>
+          <w:color w:val="000000"/>
+          <w:sz w:val="24"/>
+          <w:szCs w:val="24"/>
+        </w:rPr>
+        <w:t>Framework web rápido, flexível e minimalista para Node.js.</w:t>
+      </w:r>
+      <w:r>
+        <w:rPr>
+          <w:rFonts w:ascii="Times New Roman" w:hAnsi="Times New Roman"/>
+          <w:b/>
+          <w:bCs/>
+          <w:color w:val="0D0D0D"/>
+          <w:sz w:val="24"/>
+          <w:szCs w:val="24"/>
+        </w:rPr>
+        <w:t xml:space="preserve"> </w:t>
+      </w:r>
+      <w:r>
+        <w:rPr>
+          <w:rFonts w:ascii="Times New Roman" w:hAnsi="Times New Roman"/>
+          <w:color w:val="0D0D0D"/>
+          <w:sz w:val="24"/>
+          <w:szCs w:val="24"/>
+        </w:rPr>
+        <w:t xml:space="preserve">Disponível em: </w:t>
+      </w:r>
+      <w:r>
+        <w:rPr>
+          <w:rFonts w:ascii="Times New Roman" w:hAnsi="Times New Roman"/>
+          <w:sz w:val="24"/>
+          <w:szCs w:val="24"/>
+        </w:rPr>
+        <w:t>https://expressjs.com/pt-br/.</w:t>
+      </w:r>
+      <w:r>
+        <w:rPr>
+          <w:rFonts w:ascii="Times New Roman" w:hAnsi="Times New Roman"/>
+          <w:color w:val="0D0D0D"/>
+          <w:sz w:val="24"/>
+          <w:szCs w:val="24"/>
+        </w:rPr>
+        <w:t xml:space="preserve"> </w:t>
+      </w:r>
+      <w:r>
+        <w:rPr>
+          <w:rStyle w:val="normaltextrun"/>
+          <w:rFonts w:ascii="Times New Roman" w:hAnsi="Times New Roman"/>
+          <w:color w:val="0D0D0D"/>
+          <w:sz w:val="24"/>
+          <w:szCs w:val="24"/>
+        </w:rPr>
+        <w:t>Acesso em: 31 Mar. 2019.</w:t>
       </w:r>
     </w:p>
     <w:p>
@@ -18917,43 +19244,19 @@
       <w:pPr>
         <w:spacing w:after="0" w:line="240" w:lineRule="auto"/>
         <w:rPr>
-          <w:rStyle w:val="eop"/>
-          <w:rFonts w:ascii="Times New Roman" w:hAnsi="Times New Roman"/>
-          <w:sz w:val="24"/>
-          <w:szCs w:val="24"/>
-        </w:rPr>
-      </w:pPr>
-      <w:r>
-        <w:rPr>
-          <w:rFonts w:ascii="Times New Roman" w:hAnsi="Times New Roman"/>
-          <w:color w:val="0D0D0D"/>
-          <w:sz w:val="24"/>
-          <w:szCs w:val="24"/>
-          <w:lang w:val="en-US"/>
-        </w:rPr>
-        <w:t xml:space="preserve">EVKOSKI, </w:t>
-      </w:r>
-      <w:proofErr w:type="spellStart"/>
-      <w:r>
-        <w:rPr>
-          <w:rFonts w:ascii="Times New Roman" w:hAnsi="Times New Roman"/>
-          <w:color w:val="0D0D0D"/>
-          <w:sz w:val="24"/>
-          <w:szCs w:val="24"/>
-          <w:lang w:val="en-US"/>
-        </w:rPr>
-        <w:t>Blagoja</w:t>
-      </w:r>
-      <w:proofErr w:type="spellEnd"/>
-      <w:r>
-        <w:rPr>
-          <w:rFonts w:ascii="Times New Roman" w:hAnsi="Times New Roman"/>
-          <w:color w:val="0D0D0D"/>
-          <w:sz w:val="24"/>
-          <w:szCs w:val="24"/>
-          <w:lang w:val="en-US"/>
-        </w:rPr>
-        <w:t xml:space="preserve">. </w:t>
+          <w:rFonts w:ascii="Times New Roman" w:hAnsi="Times New Roman"/>
+          <w:sz w:val="24"/>
+          <w:szCs w:val="24"/>
+        </w:rPr>
+      </w:pPr>
+      <w:r>
+        <w:rPr>
+          <w:rFonts w:ascii="Times New Roman" w:hAnsi="Times New Roman"/>
+          <w:color w:val="0D0D0D"/>
+          <w:sz w:val="24"/>
+          <w:szCs w:val="24"/>
+        </w:rPr>
+        <w:t xml:space="preserve">FACEBOOK; inc. </w:t>
       </w:r>
       <w:r>
         <w:rPr>
@@ -18963,22 +19266,89 @@
           <w:color w:val="0D0D0D"/>
           <w:sz w:val="24"/>
           <w:szCs w:val="24"/>
-          <w:lang w:val="en-US"/>
-        </w:rPr>
-        <w:t xml:space="preserve">React Native: </w:t>
-      </w:r>
+        </w:rPr>
+        <w:t xml:space="preserve">React: quem está usando React </w:t>
+      </w:r>
+      <w:proofErr w:type="spellStart"/>
       <w:r>
         <w:rPr>
           <w:rFonts w:ascii="Times New Roman" w:hAnsi="Times New Roman"/>
           <w:b/>
           <w:bCs/>
-          <w:i/>
-          <w:color w:val="0D0D0D"/>
-          <w:sz w:val="24"/>
-          <w:szCs w:val="24"/>
-          <w:lang w:val="en-US"/>
-        </w:rPr>
-        <w:t>What it is and how it works</w:t>
+          <w:color w:val="0D0D0D"/>
+          <w:sz w:val="24"/>
+          <w:szCs w:val="24"/>
+        </w:rPr>
+        <w:t>Native</w:t>
+      </w:r>
+      <w:proofErr w:type="spellEnd"/>
+      <w:r>
+        <w:rPr>
+          <w:rFonts w:ascii="Times New Roman" w:hAnsi="Times New Roman"/>
+          <w:color w:val="0D0D0D"/>
+          <w:sz w:val="24"/>
+          <w:szCs w:val="24"/>
+        </w:rPr>
+        <w:t xml:space="preserve">. Disponível em: </w:t>
+      </w:r>
+      <w:r>
+        <w:rPr>
+          <w:rFonts w:ascii="Times New Roman" w:hAnsi="Times New Roman"/>
+          <w:sz w:val="24"/>
+          <w:szCs w:val="24"/>
+        </w:rPr>
+        <w:t>https://facebook.github.io/react-native/showcase.</w:t>
+      </w:r>
+      <w:r>
+        <w:rPr>
+          <w:rFonts w:ascii="Times New Roman" w:hAnsi="Times New Roman"/>
+          <w:color w:val="0D0D0D"/>
+          <w:sz w:val="24"/>
+          <w:szCs w:val="24"/>
+        </w:rPr>
+        <w:t xml:space="preserve"> </w:t>
+      </w:r>
+      <w:r>
+        <w:rPr>
+          <w:rStyle w:val="normaltextrun"/>
+          <w:rFonts w:ascii="Times New Roman" w:hAnsi="Times New Roman"/>
+          <w:color w:val="0D0D0D"/>
+          <w:sz w:val="24"/>
+          <w:szCs w:val="24"/>
+        </w:rPr>
+        <w:t>Acesso em: 31 Mar. 2019.</w:t>
+      </w:r>
+    </w:p>
+    <w:p>
+      <w:pPr>
+        <w:spacing w:after="0" w:line="360" w:lineRule="auto"/>
+        <w:rPr>
+          <w:rFonts w:ascii="Times New Roman" w:hAnsi="Times New Roman"/>
+          <w:color w:val="0D0D0D"/>
+          <w:sz w:val="24"/>
+          <w:szCs w:val="24"/>
+        </w:rPr>
+      </w:pPr>
+    </w:p>
+    <w:p>
+      <w:pPr>
+        <w:spacing w:after="0" w:line="240" w:lineRule="auto"/>
+        <w:rPr>
+          <w:rStyle w:val="normaltextrun"/>
+          <w:rFonts w:ascii="Times New Roman" w:hAnsi="Times New Roman"/>
+          <w:color w:val="0D0D0D"/>
+          <w:sz w:val="24"/>
+          <w:szCs w:val="24"/>
+        </w:rPr>
+      </w:pPr>
+      <w:r>
+        <w:rPr>
+          <w:rFonts w:ascii="Times New Roman" w:hAnsi="Times New Roman"/>
+          <w:color w:val="0D0D0D"/>
+          <w:sz w:val="24"/>
+          <w:szCs w:val="24"/>
+        </w:rPr>
+        <w:t>FERNANDES, Diego.</w:t>
       </w:r>
       <w:r>
         <w:rPr>
@@ -18988,81 +19358,342 @@
           <w:color w:val="0D0D0D"/>
           <w:sz w:val="24"/>
           <w:szCs w:val="24"/>
+        </w:rPr>
+        <w:t xml:space="preserve">Node.js: Vale a pena? Vantagens, vagas e salário. </w:t>
+      </w:r>
+      <w:r>
+        <w:rPr>
+          <w:rFonts w:ascii="Times New Roman" w:hAnsi="Times New Roman"/>
+          <w:color w:val="0D0D0D"/>
+          <w:sz w:val="24"/>
+          <w:szCs w:val="24"/>
+        </w:rPr>
+        <w:t xml:space="preserve">Disponível em: </w:t>
+      </w:r>
+      <w:r>
+        <w:rPr>
+          <w:rFonts w:ascii="Times New Roman" w:hAnsi="Times New Roman"/>
+          <w:sz w:val="24"/>
+          <w:szCs w:val="24"/>
+        </w:rPr>
+        <w:t>https://blog.rocketseat.com.br/nodejs-vale-a-pena-vantagens/.</w:t>
+      </w:r>
+      <w:r>
+        <w:rPr>
+          <w:rFonts w:ascii="Times New Roman" w:hAnsi="Times New Roman"/>
+          <w:color w:val="0D0D0D"/>
+          <w:sz w:val="24"/>
+          <w:szCs w:val="24"/>
+        </w:rPr>
+        <w:t xml:space="preserve"> </w:t>
+      </w:r>
+      <w:r>
+        <w:rPr>
+          <w:rStyle w:val="normaltextrun"/>
+          <w:rFonts w:ascii="Times New Roman" w:hAnsi="Times New Roman"/>
+          <w:color w:val="0D0D0D"/>
+          <w:sz w:val="24"/>
+          <w:szCs w:val="24"/>
+        </w:rPr>
+        <w:t>Acesso em: 31 Mar. 2019.</w:t>
+      </w:r>
+    </w:p>
+    <w:p>
+      <w:pPr>
+        <w:spacing w:after="0" w:line="360" w:lineRule="auto"/>
+        <w:rPr>
+          <w:rFonts w:ascii="Times New Roman" w:hAnsi="Times New Roman"/>
+          <w:bCs/>
+          <w:color w:val="0D0D0D"/>
+          <w:sz w:val="24"/>
+          <w:szCs w:val="24"/>
+        </w:rPr>
+      </w:pPr>
+    </w:p>
+    <w:p>
+      <w:pPr>
+        <w:spacing w:after="0" w:line="240" w:lineRule="auto"/>
+        <w:rPr>
+          <w:rFonts w:ascii="Times New Roman" w:hAnsi="Times New Roman"/>
+          <w:sz w:val="24"/>
+          <w:szCs w:val="24"/>
+        </w:rPr>
+      </w:pPr>
+      <w:r>
+        <w:rPr>
+          <w:rFonts w:ascii="Times New Roman" w:hAnsi="Times New Roman"/>
+          <w:bCs/>
+          <w:color w:val="0D0D0D"/>
+          <w:sz w:val="24"/>
+          <w:szCs w:val="24"/>
+        </w:rPr>
+        <w:t xml:space="preserve">GONÇALVES, Ariane. </w:t>
+      </w:r>
+      <w:r>
+        <w:rPr>
+          <w:rFonts w:ascii="Times New Roman" w:hAnsi="Times New Roman"/>
+          <w:b/>
+          <w:bCs/>
+          <w:color w:val="0D0D0D"/>
+          <w:sz w:val="24"/>
+          <w:szCs w:val="24"/>
+        </w:rPr>
+        <w:t>O que é CSS? Guia básico para iniciantes</w:t>
+      </w:r>
+      <w:r>
+        <w:rPr>
+          <w:rFonts w:ascii="Times New Roman" w:hAnsi="Times New Roman"/>
+          <w:color w:val="0D0D0D"/>
+          <w:sz w:val="24"/>
+          <w:szCs w:val="24"/>
+        </w:rPr>
+        <w:t>. Disponível em: &lt;</w:t>
+      </w:r>
+      <w:r>
+        <w:rPr>
+          <w:rFonts w:ascii="Times New Roman" w:hAnsi="Times New Roman"/>
+        </w:rPr>
+        <w:t xml:space="preserve"> https://www.hostinger.com.br/tutoriais/o-que-e-css-guia-basico-de-css/</w:t>
+      </w:r>
+      <w:r>
+        <w:rPr>
+          <w:rStyle w:val="Hyperlink"/>
+          <w:rFonts w:ascii="Times New Roman" w:hAnsi="Times New Roman"/>
+          <w:color w:val="0D0D0D"/>
+          <w:sz w:val="24"/>
+          <w:szCs w:val="24"/>
+          <w:shd w:val="clear" w:color="auto" w:fill="FFFFFF"/>
+        </w:rPr>
+        <w:t>&gt;</w:t>
+      </w:r>
+      <w:r>
+        <w:rPr>
+          <w:rStyle w:val="eop"/>
+          <w:rFonts w:ascii="Times New Roman" w:hAnsi="Times New Roman"/>
+          <w:color w:val="0D0D0D"/>
+          <w:sz w:val="24"/>
+          <w:szCs w:val="24"/>
+          <w:shd w:val="clear" w:color="auto" w:fill="FFFFFF"/>
+        </w:rPr>
+        <w:t> </w:t>
+      </w:r>
+      <w:r>
+        <w:rPr>
+          <w:rStyle w:val="normaltextrun"/>
+          <w:rFonts w:ascii="Times New Roman" w:hAnsi="Times New Roman"/>
+          <w:color w:val="0D0D0D"/>
+        </w:rPr>
+        <w:t>Acesso em: 12 Mar. 2019.</w:t>
+      </w:r>
+      <w:r>
+        <w:rPr>
+          <w:rStyle w:val="eop"/>
+          <w:rFonts w:ascii="Times New Roman" w:hAnsi="Times New Roman"/>
+          <w:color w:val="0D0D0D"/>
+        </w:rPr>
+        <w:t> </w:t>
+      </w:r>
+    </w:p>
+    <w:p>
+      <w:pPr>
+        <w:spacing w:after="0" w:line="360" w:lineRule="auto"/>
+        <w:rPr>
+          <w:rFonts w:ascii="Times New Roman" w:hAnsi="Times New Roman"/>
+          <w:sz w:val="24"/>
+          <w:szCs w:val="24"/>
+        </w:rPr>
+      </w:pPr>
+    </w:p>
+    <w:p>
+      <w:pPr>
+        <w:spacing w:after="0" w:line="240" w:lineRule="auto"/>
+        <w:rPr>
+          <w:rFonts w:ascii="Times New Roman" w:hAnsi="Times New Roman"/>
+          <w:sz w:val="24"/>
+          <w:szCs w:val="24"/>
+        </w:rPr>
+      </w:pPr>
+      <w:r>
+        <w:rPr>
+          <w:rFonts w:ascii="Times New Roman" w:hAnsi="Times New Roman"/>
+          <w:sz w:val="24"/>
+          <w:szCs w:val="24"/>
+        </w:rPr>
+        <w:lastRenderedPageBreak/>
+        <w:t xml:space="preserve">MILARÉ, Edis. </w:t>
+      </w:r>
+      <w:r>
+        <w:rPr>
+          <w:rFonts w:ascii="Times New Roman" w:hAnsi="Times New Roman"/>
+          <w:b/>
+          <w:sz w:val="24"/>
+          <w:szCs w:val="24"/>
+        </w:rPr>
+        <w:t>Direito do Ambiente:</w:t>
+      </w:r>
+      <w:r>
+        <w:rPr>
+          <w:rFonts w:ascii="Times New Roman" w:hAnsi="Times New Roman"/>
+          <w:sz w:val="24"/>
+          <w:szCs w:val="24"/>
+        </w:rPr>
+        <w:t xml:space="preserve"> doutrina, jurisprudência, glossário. São Paulo: Editora Revista dos Tribunais, 2005.</w:t>
+      </w:r>
+    </w:p>
+    <w:p>
+      <w:pPr>
+        <w:spacing w:after="0" w:line="360" w:lineRule="auto"/>
+        <w:rPr>
+          <w:rFonts w:ascii="Times New Roman" w:hAnsi="Times New Roman"/>
+          <w:color w:val="0D0D0D"/>
+          <w:sz w:val="24"/>
+          <w:szCs w:val="24"/>
+        </w:rPr>
+      </w:pPr>
+    </w:p>
+    <w:p>
+      <w:pPr>
+        <w:spacing w:after="0" w:line="240" w:lineRule="auto"/>
+        <w:rPr>
+          <w:rFonts w:ascii="Times New Roman" w:hAnsi="Times New Roman"/>
+        </w:rPr>
+      </w:pPr>
+      <w:r>
+        <w:rPr>
+          <w:rFonts w:ascii="Times New Roman" w:hAnsi="Times New Roman"/>
+          <w:color w:val="0D0D0D"/>
+          <w:sz w:val="24"/>
+          <w:szCs w:val="24"/>
+        </w:rPr>
+        <w:t xml:space="preserve">MOZILLA. </w:t>
+      </w:r>
+      <w:r>
+        <w:rPr>
+          <w:rFonts w:ascii="Times New Roman" w:hAnsi="Times New Roman"/>
+          <w:b/>
+          <w:color w:val="0D0D0D"/>
+          <w:sz w:val="24"/>
+          <w:szCs w:val="24"/>
+        </w:rPr>
+        <w:t xml:space="preserve">O que é </w:t>
+      </w:r>
+      <w:proofErr w:type="spellStart"/>
+      <w:r>
+        <w:rPr>
+          <w:rFonts w:ascii="Times New Roman" w:hAnsi="Times New Roman"/>
+          <w:b/>
+          <w:color w:val="0D0D0D"/>
+          <w:sz w:val="24"/>
+          <w:szCs w:val="24"/>
+        </w:rPr>
+        <w:t>JavaScript</w:t>
+      </w:r>
+      <w:proofErr w:type="spellEnd"/>
+      <w:r>
+        <w:rPr>
+          <w:rFonts w:ascii="Times New Roman" w:hAnsi="Times New Roman"/>
+          <w:b/>
+          <w:color w:val="0D0D0D"/>
+          <w:sz w:val="24"/>
+          <w:szCs w:val="24"/>
+        </w:rPr>
+        <w:t>?</w:t>
+      </w:r>
+      <w:r>
+        <w:rPr>
+          <w:rFonts w:ascii="Times New Roman" w:hAnsi="Times New Roman"/>
+          <w:color w:val="0D0D0D"/>
+          <w:sz w:val="24"/>
+          <w:szCs w:val="24"/>
+        </w:rPr>
+        <w:t xml:space="preserve"> 2005-2019. Disponível em: </w:t>
+      </w:r>
+      <w:r>
+        <w:rPr>
+          <w:rFonts w:ascii="Times New Roman" w:hAnsi="Times New Roman"/>
+          <w:sz w:val="24"/>
+          <w:szCs w:val="24"/>
+        </w:rPr>
+        <w:t>https://developer.mozilla.org/pt-BR/docs/Web/JavaScript/About_JavaScript</w:t>
+      </w:r>
+      <w:r>
+        <w:rPr>
+          <w:rFonts w:ascii="Times New Roman" w:hAnsi="Times New Roman"/>
+          <w:color w:val="0D0D0D"/>
+          <w:sz w:val="24"/>
+          <w:szCs w:val="24"/>
+        </w:rPr>
+        <w:t xml:space="preserve">. </w:t>
+      </w:r>
+      <w:r>
+        <w:rPr>
+          <w:rStyle w:val="normaltextrun"/>
+          <w:rFonts w:ascii="Times New Roman" w:hAnsi="Times New Roman"/>
+          <w:color w:val="0D0D0D"/>
+        </w:rPr>
+        <w:t>Acesso em:</w:t>
+      </w:r>
+      <w:r>
+        <w:rPr>
+          <w:rStyle w:val="normaltextrun"/>
+          <w:rFonts w:ascii="Times New Roman" w:hAnsi="Times New Roman"/>
+          <w:color w:val="0D0D0D"/>
+          <w:u w:val="single"/>
+        </w:rPr>
+        <w:t xml:space="preserve"> </w:t>
+      </w:r>
+      <w:r>
+        <w:rPr>
+          <w:rStyle w:val="normaltextrun"/>
+          <w:rFonts w:ascii="Times New Roman" w:hAnsi="Times New Roman"/>
+          <w:color w:val="0D0D0D"/>
+        </w:rPr>
+        <w:t>06 Mar. 2019.</w:t>
+      </w:r>
+      <w:r>
+        <w:rPr>
+          <w:rStyle w:val="eop"/>
+          <w:rFonts w:ascii="Times New Roman" w:hAnsi="Times New Roman"/>
+          <w:color w:val="0D0D0D"/>
+        </w:rPr>
+        <w:t> </w:t>
+      </w:r>
+    </w:p>
+    <w:p>
+      <w:pPr>
+        <w:spacing w:after="0" w:line="360" w:lineRule="auto"/>
+        <w:rPr>
+          <w:rFonts w:ascii="Times New Roman" w:hAnsi="Times New Roman"/>
+          <w:color w:val="0D0D0D"/>
+          <w:sz w:val="24"/>
+          <w:szCs w:val="24"/>
+        </w:rPr>
+      </w:pPr>
+    </w:p>
+    <w:p>
+      <w:pPr>
+        <w:spacing w:after="0" w:line="240" w:lineRule="auto"/>
+        <w:rPr>
+          <w:rFonts w:ascii="Times New Roman" w:hAnsi="Times New Roman"/>
+          <w:color w:val="0D0D0D"/>
+          <w:sz w:val="24"/>
+          <w:szCs w:val="24"/>
+        </w:rPr>
+      </w:pPr>
+      <w:r>
+        <w:rPr>
+          <w:rFonts w:ascii="Times New Roman" w:hAnsi="Times New Roman"/>
+          <w:color w:val="0D0D0D"/>
+          <w:sz w:val="24"/>
+          <w:szCs w:val="24"/>
           <w:lang w:val="en-US"/>
         </w:rPr>
-        <w:t xml:space="preserve">. </w:t>
-      </w:r>
-      <w:r>
-        <w:rPr>
-          <w:rFonts w:ascii="Times New Roman" w:hAnsi="Times New Roman"/>
-          <w:color w:val="0D0D0D"/>
-          <w:sz w:val="24"/>
-          <w:szCs w:val="24"/>
-        </w:rPr>
-        <w:t xml:space="preserve">Disponível em: </w:t>
-      </w:r>
-      <w:r>
-        <w:rPr>
-          <w:rFonts w:ascii="Times New Roman" w:hAnsi="Times New Roman"/>
-          <w:sz w:val="24"/>
-          <w:szCs w:val="24"/>
-        </w:rPr>
-        <w:t>https://medium.com/we-talk-it/react-native-what-it-is-and-how-it-works-e2182d008f5e.</w:t>
-      </w:r>
-      <w:r>
-        <w:rPr>
-          <w:rFonts w:ascii="Times New Roman" w:hAnsi="Times New Roman"/>
-          <w:color w:val="0D0D0D"/>
-          <w:sz w:val="24"/>
-          <w:szCs w:val="24"/>
-        </w:rPr>
-        <w:t xml:space="preserve"> </w:t>
-      </w:r>
-      <w:r>
-        <w:rPr>
-          <w:rStyle w:val="normaltextrun"/>
-          <w:rFonts w:ascii="Times New Roman" w:hAnsi="Times New Roman"/>
-          <w:color w:val="0D0D0D"/>
-          <w:sz w:val="24"/>
-          <w:szCs w:val="24"/>
-        </w:rPr>
-        <w:t>Acesso em: 31 Mar. 2019.</w:t>
-      </w:r>
-    </w:p>
-    <w:p>
-      <w:pPr>
-        <w:spacing w:after="0" w:line="360" w:lineRule="auto"/>
-        <w:rPr>
-          <w:rFonts w:ascii="Times New Roman" w:hAnsi="Times New Roman"/>
-          <w:color w:val="0D0D0D"/>
-          <w:sz w:val="24"/>
-          <w:szCs w:val="24"/>
-        </w:rPr>
-      </w:pPr>
-    </w:p>
-    <w:p>
-      <w:pPr>
-        <w:spacing w:after="0" w:line="240" w:lineRule="auto"/>
-        <w:rPr>
-          <w:rFonts w:ascii="Times New Roman" w:hAnsi="Times New Roman"/>
-          <w:sz w:val="24"/>
-          <w:szCs w:val="24"/>
-        </w:rPr>
-      </w:pPr>
-      <w:r>
-        <w:rPr>
-          <w:rFonts w:ascii="Times New Roman" w:hAnsi="Times New Roman"/>
-          <w:color w:val="0D0D0D"/>
-          <w:sz w:val="24"/>
-          <w:szCs w:val="24"/>
-        </w:rPr>
-        <w:t>EXPRESS.</w:t>
-      </w:r>
-      <w:r>
-        <w:rPr>
-          <w:rFonts w:ascii="Times New Roman" w:hAnsi="Times New Roman"/>
-          <w:sz w:val="24"/>
-          <w:szCs w:val="24"/>
+        <w:t>MQTT.ORG.</w:t>
+      </w:r>
+      <w:r>
+        <w:rPr>
+          <w:rFonts w:ascii="Times New Roman" w:hAnsi="Times New Roman"/>
+          <w:lang w:val="en-US"/>
         </w:rPr>
         <w:t xml:space="preserve"> </w:t>
       </w:r>
@@ -19071,10 +19702,9 @@
           <w:rFonts w:ascii="Times New Roman" w:hAnsi="Times New Roman"/>
           <w:b/>
           <w:color w:val="000000"/>
-          <w:sz w:val="24"/>
-          <w:szCs w:val="24"/>
-        </w:rPr>
-        <w:t>Framework web rápido, flexível e minimalista para Node.js.</w:t>
+          <w:lang w:val="en-US"/>
+        </w:rPr>
+        <w:t>Frequently asked questions.</w:t>
       </w:r>
       <w:r>
         <w:rPr>
@@ -19084,6 +19714,7 @@
           <w:color w:val="0D0D0D"/>
           <w:sz w:val="24"/>
           <w:szCs w:val="24"/>
+          <w:lang w:val="en-US"/>
         </w:rPr>
         <w:t xml:space="preserve"> </w:t>
       </w:r>
@@ -19099,10 +19730,8 @@
       <w:r>
         <w:rPr>
           <w:rFonts w:ascii="Times New Roman" w:hAnsi="Times New Roman"/>
-          <w:sz w:val="24"/>
-          <w:szCs w:val="24"/>
-        </w:rPr>
-        <w:t>https://expressjs.com/pt-br/.</w:t>
+        </w:rPr>
+        <w:t>http://mqtt.org/faq.</w:t>
       </w:r>
       <w:r>
         <w:rPr>
@@ -19118,8 +19747,6 @@
           <w:rStyle w:val="normaltextrun"/>
           <w:rFonts w:ascii="Times New Roman" w:hAnsi="Times New Roman"/>
           <w:color w:val="0D0D0D"/>
-          <w:sz w:val="24"/>
-          <w:szCs w:val="24"/>
         </w:rPr>
         <w:t>Acesso em: 31 Mar. 2019.</w:t>
       </w:r>
@@ -19140,59 +19767,93 @@
         <w:spacing w:after="0" w:line="240" w:lineRule="auto"/>
         <w:rPr>
           <w:rFonts w:ascii="Times New Roman" w:hAnsi="Times New Roman"/>
-          <w:sz w:val="24"/>
-          <w:szCs w:val="24"/>
-        </w:rPr>
-      </w:pPr>
-      <w:r>
-        <w:rPr>
-          <w:rFonts w:ascii="Times New Roman" w:hAnsi="Times New Roman"/>
-          <w:color w:val="0D0D0D"/>
-          <w:sz w:val="24"/>
-          <w:szCs w:val="24"/>
-        </w:rPr>
-        <w:t xml:space="preserve">FACEBOOK; inc. </w:t>
-      </w:r>
+          <w:color w:val="0D0D0D"/>
+          <w:sz w:val="24"/>
+          <w:szCs w:val="24"/>
+        </w:rPr>
+      </w:pPr>
+      <w:r>
+        <w:rPr>
+          <w:rFonts w:ascii="Times New Roman" w:hAnsi="Times New Roman"/>
+          <w:color w:val="0D0D0D"/>
+          <w:sz w:val="24"/>
+          <w:szCs w:val="24"/>
+        </w:rPr>
+        <w:t xml:space="preserve">OLIVEIRA, Bruno Silva. </w:t>
+      </w:r>
+      <w:proofErr w:type="spellStart"/>
       <w:r>
         <w:rPr>
           <w:rFonts w:ascii="Times New Roman" w:hAnsi="Times New Roman"/>
           <w:b/>
-          <w:bCs/>
-          <w:color w:val="0D0D0D"/>
-          <w:sz w:val="24"/>
-          <w:szCs w:val="24"/>
-        </w:rPr>
-        <w:t xml:space="preserve">React: quem está usando React </w:t>
-      </w:r>
-      <w:proofErr w:type="spellStart"/>
+          <w:color w:val="0D0D0D"/>
+          <w:sz w:val="24"/>
+          <w:szCs w:val="24"/>
+        </w:rPr>
+        <w:t>IoT</w:t>
+      </w:r>
+      <w:proofErr w:type="spellEnd"/>
       <w:r>
         <w:rPr>
           <w:rFonts w:ascii="Times New Roman" w:hAnsi="Times New Roman"/>
           <w:b/>
-          <w:bCs/>
-          <w:color w:val="0D0D0D"/>
-          <w:sz w:val="24"/>
-          <w:szCs w:val="24"/>
-        </w:rPr>
-        <w:t>Native</w:t>
-      </w:r>
-      <w:proofErr w:type="spellEnd"/>
-      <w:r>
-        <w:rPr>
-          <w:rFonts w:ascii="Times New Roman" w:hAnsi="Times New Roman"/>
-          <w:color w:val="0D0D0D"/>
-          <w:sz w:val="24"/>
-          <w:szCs w:val="24"/>
-        </w:rPr>
-        <w:t xml:space="preserve">. Disponível em: </w:t>
-      </w:r>
-      <w:r>
-        <w:rPr>
-          <w:rFonts w:ascii="Times New Roman" w:hAnsi="Times New Roman"/>
-          <w:sz w:val="24"/>
-          <w:szCs w:val="24"/>
-        </w:rPr>
-        <w:t>https://facebook.github.io/react-native/showcase.</w:t>
+          <w:color w:val="0D0D0D"/>
+          <w:sz w:val="24"/>
+          <w:szCs w:val="24"/>
+        </w:rPr>
+        <w:t xml:space="preserve"> #5 – Dando uma breve análise no protocolo MQTT</w:t>
+      </w:r>
+      <w:r>
+        <w:rPr>
+          <w:rFonts w:ascii="Times New Roman" w:hAnsi="Times New Roman"/>
+          <w:color w:val="0D0D0D"/>
+          <w:sz w:val="24"/>
+          <w:szCs w:val="24"/>
+        </w:rPr>
+        <w:t>. Disponível em: &lt;</w:t>
+      </w:r>
+      <w:r>
+        <w:rPr>
+          <w:rFonts w:ascii="Times New Roman" w:hAnsi="Times New Roman"/>
+          <w:sz w:val="24"/>
+          <w:szCs w:val="24"/>
+        </w:rPr>
+        <w:t>https://medium.com/@bruno_live/iot-05-dando-uma-breve-an%C3%A1lise-no-protocolo-mqtt-e404e977fbb6</w:t>
+      </w:r>
+      <w:r>
+        <w:rPr>
+          <w:rStyle w:val="Hyperlink"/>
+          <w:rFonts w:ascii="Times New Roman" w:hAnsi="Times New Roman"/>
+          <w:color w:val="0D0D0D"/>
+          <w:sz w:val="24"/>
+          <w:szCs w:val="24"/>
+        </w:rPr>
+        <w:t>&gt;</w:t>
+      </w:r>
+      <w:r>
+        <w:rPr>
+          <w:rFonts w:ascii="Times New Roman" w:hAnsi="Times New Roman"/>
+          <w:color w:val="0D0D0D"/>
+          <w:sz w:val="24"/>
+          <w:szCs w:val="24"/>
+        </w:rPr>
+        <w:t xml:space="preserve">. </w:t>
+      </w:r>
+      <w:r>
+        <w:rPr>
+          <w:rStyle w:val="normaltextrun"/>
+          <w:rFonts w:ascii="Times New Roman" w:hAnsi="Times New Roman"/>
+          <w:color w:val="0D0D0D"/>
+        </w:rPr>
+        <w:t>Acesso em: 10 Mar. 2019.</w:t>
+      </w:r>
+      <w:r>
+        <w:rPr>
+          <w:rStyle w:val="eop"/>
+          <w:rFonts w:ascii="Times New Roman" w:hAnsi="Times New Roman"/>
+          <w:color w:val="0D0D0D"/>
+        </w:rPr>
+        <w:t> </w:t>
       </w:r>
       <w:r>
         <w:rPr>
@@ -19203,388 +19864,29 @@
         </w:rPr>
         <w:t xml:space="preserve"> </w:t>
       </w:r>
-      <w:r>
-        <w:rPr>
-          <w:rStyle w:val="normaltextrun"/>
-          <w:rFonts w:ascii="Times New Roman" w:hAnsi="Times New Roman"/>
-          <w:color w:val="0D0D0D"/>
-          <w:sz w:val="24"/>
-          <w:szCs w:val="24"/>
-        </w:rPr>
-        <w:t>Acesso em: 31 Mar. 2019.</w:t>
-      </w:r>
-    </w:p>
-    <w:p>
-      <w:pPr>
-        <w:spacing w:after="0" w:line="360" w:lineRule="auto"/>
-        <w:rPr>
-          <w:rFonts w:ascii="Times New Roman" w:hAnsi="Times New Roman"/>
-          <w:color w:val="0D0D0D"/>
-          <w:sz w:val="24"/>
-          <w:szCs w:val="24"/>
-        </w:rPr>
-      </w:pPr>
     </w:p>
     <w:p>
       <w:pPr>
         <w:spacing w:after="0" w:line="240" w:lineRule="auto"/>
         <w:rPr>
-          <w:rStyle w:val="normaltextrun"/>
-          <w:rFonts w:ascii="Times New Roman" w:hAnsi="Times New Roman"/>
-          <w:color w:val="0D0D0D"/>
-          <w:sz w:val="24"/>
-          <w:szCs w:val="24"/>
-        </w:rPr>
-      </w:pPr>
-      <w:r>
-        <w:rPr>
-          <w:rFonts w:ascii="Times New Roman" w:hAnsi="Times New Roman"/>
-          <w:color w:val="0D0D0D"/>
-          <w:sz w:val="24"/>
-          <w:szCs w:val="24"/>
-        </w:rPr>
-        <w:t>FERNANDES, Diego.</w:t>
-      </w:r>
-      <w:r>
+          <w:rFonts w:ascii="Times New Roman" w:hAnsi="Times New Roman"/>
+          <w:color w:val="0D0D0D"/>
+          <w:sz w:val="24"/>
+          <w:szCs w:val="24"/>
+        </w:rPr>
+      </w:pPr>
+    </w:p>
+    <w:p>
+      <w:pPr>
+        <w:spacing w:after="0" w:line="240" w:lineRule="auto"/>
         <w:rPr>
           <w:rFonts w:ascii="Times New Roman" w:hAnsi="Times New Roman"/>
           <w:b/>
-          <w:bCs/>
-          <w:color w:val="0D0D0D"/>
-          <w:sz w:val="24"/>
-          <w:szCs w:val="24"/>
-        </w:rPr>
-        <w:t xml:space="preserve">Node.js: Vale a pena? Vantagens, vagas e salário. </w:t>
-      </w:r>
-      <w:r>
-        <w:rPr>
-          <w:rFonts w:ascii="Times New Roman" w:hAnsi="Times New Roman"/>
-          <w:color w:val="0D0D0D"/>
-          <w:sz w:val="24"/>
-          <w:szCs w:val="24"/>
-        </w:rPr>
-        <w:t xml:space="preserve">Disponível em: </w:t>
-      </w:r>
-      <w:r>
-        <w:rPr>
-          <w:rFonts w:ascii="Times New Roman" w:hAnsi="Times New Roman"/>
-          <w:sz w:val="24"/>
-          <w:szCs w:val="24"/>
-        </w:rPr>
-        <w:t>https://blog.rocketseat.com.br/nodejs-vale-a-pena-vantagens/.</w:t>
-      </w:r>
-      <w:r>
-        <w:rPr>
-          <w:rFonts w:ascii="Times New Roman" w:hAnsi="Times New Roman"/>
-          <w:color w:val="0D0D0D"/>
-          <w:sz w:val="24"/>
-          <w:szCs w:val="24"/>
-        </w:rPr>
-        <w:t xml:space="preserve"> </w:t>
-      </w:r>
-      <w:r>
-        <w:rPr>
-          <w:rStyle w:val="normaltextrun"/>
-          <w:rFonts w:ascii="Times New Roman" w:hAnsi="Times New Roman"/>
-          <w:color w:val="0D0D0D"/>
-          <w:sz w:val="24"/>
-          <w:szCs w:val="24"/>
-        </w:rPr>
-        <w:t>Acesso em: 31 Mar. 2019.</w:t>
-      </w:r>
-    </w:p>
-    <w:p>
-      <w:pPr>
-        <w:spacing w:after="0" w:line="360" w:lineRule="auto"/>
-        <w:rPr>
-          <w:rFonts w:ascii="Times New Roman" w:hAnsi="Times New Roman"/>
-          <w:bCs/>
-          <w:color w:val="0D0D0D"/>
-          <w:sz w:val="24"/>
-          <w:szCs w:val="24"/>
-        </w:rPr>
-      </w:pPr>
-    </w:p>
-    <w:p>
-      <w:pPr>
-        <w:spacing w:after="0" w:line="240" w:lineRule="auto"/>
-        <w:rPr>
-          <w:rFonts w:ascii="Times New Roman" w:hAnsi="Times New Roman"/>
-          <w:sz w:val="24"/>
-          <w:szCs w:val="24"/>
-        </w:rPr>
-      </w:pPr>
-      <w:r>
-        <w:rPr>
-          <w:rFonts w:ascii="Times New Roman" w:hAnsi="Times New Roman"/>
-          <w:bCs/>
-          <w:color w:val="0D0D0D"/>
-          <w:sz w:val="24"/>
-          <w:szCs w:val="24"/>
-        </w:rPr>
-        <w:t xml:space="preserve">GONÇALVES, Ariane. </w:t>
-      </w:r>
-      <w:r>
-        <w:rPr>
-          <w:rFonts w:ascii="Times New Roman" w:hAnsi="Times New Roman"/>
-          <w:b/>
-          <w:bCs/>
-          <w:color w:val="0D0D0D"/>
-          <w:sz w:val="24"/>
-          <w:szCs w:val="24"/>
-        </w:rPr>
-        <w:t>O que é CSS? Guia básico para iniciantes</w:t>
-      </w:r>
-      <w:r>
-        <w:rPr>
-          <w:rFonts w:ascii="Times New Roman" w:hAnsi="Times New Roman"/>
-          <w:color w:val="0D0D0D"/>
-          <w:sz w:val="24"/>
-          <w:szCs w:val="24"/>
-        </w:rPr>
-        <w:t>. Disponível em: &lt;</w:t>
-      </w:r>
-      <w:r>
-        <w:rPr>
-          <w:rFonts w:ascii="Times New Roman" w:hAnsi="Times New Roman"/>
-        </w:rPr>
-        <w:t xml:space="preserve"> https://www.hostinger.com.br/tutoriais/o-que-e-css-guia-basico-de-css/</w:t>
-      </w:r>
-      <w:r>
-        <w:rPr>
-          <w:rStyle w:val="Hyperlink"/>
-          <w:rFonts w:ascii="Times New Roman" w:hAnsi="Times New Roman"/>
-          <w:color w:val="0D0D0D"/>
-          <w:sz w:val="24"/>
-          <w:szCs w:val="24"/>
-          <w:shd w:val="clear" w:color="auto" w:fill="FFFFFF"/>
-        </w:rPr>
-        <w:t>&gt;</w:t>
-      </w:r>
-      <w:r>
-        <w:rPr>
-          <w:rStyle w:val="eop"/>
-          <w:rFonts w:ascii="Times New Roman" w:hAnsi="Times New Roman"/>
-          <w:color w:val="0D0D0D"/>
-          <w:sz w:val="24"/>
-          <w:szCs w:val="24"/>
-          <w:shd w:val="clear" w:color="auto" w:fill="FFFFFF"/>
-        </w:rPr>
-        <w:t> </w:t>
-      </w:r>
-      <w:r>
-        <w:rPr>
-          <w:rStyle w:val="normaltextrun"/>
-          <w:rFonts w:ascii="Times New Roman" w:hAnsi="Times New Roman"/>
-          <w:color w:val="0D0D0D"/>
-        </w:rPr>
-        <w:t>Acesso em: 12 Mar. 2019.</w:t>
-      </w:r>
-      <w:r>
-        <w:rPr>
-          <w:rStyle w:val="eop"/>
-          <w:rFonts w:ascii="Times New Roman" w:hAnsi="Times New Roman"/>
-          <w:color w:val="0D0D0D"/>
-        </w:rPr>
-        <w:t> </w:t>
-      </w:r>
-    </w:p>
-    <w:p>
-      <w:pPr>
-        <w:spacing w:after="0" w:line="360" w:lineRule="auto"/>
-        <w:rPr>
-          <w:rFonts w:ascii="Times New Roman" w:hAnsi="Times New Roman"/>
-          <w:sz w:val="24"/>
-          <w:szCs w:val="24"/>
-        </w:rPr>
-      </w:pPr>
-    </w:p>
-    <w:p>
-      <w:pPr>
-        <w:spacing w:after="0" w:line="240" w:lineRule="auto"/>
-        <w:rPr>
-          <w:rFonts w:ascii="Times New Roman" w:hAnsi="Times New Roman"/>
-          <w:sz w:val="24"/>
-          <w:szCs w:val="24"/>
-        </w:rPr>
-      </w:pPr>
-      <w:r>
-        <w:rPr>
-          <w:rFonts w:ascii="Times New Roman" w:hAnsi="Times New Roman"/>
-          <w:sz w:val="24"/>
-          <w:szCs w:val="24"/>
-        </w:rPr>
-        <w:lastRenderedPageBreak/>
-        <w:t xml:space="preserve">MILARÉ, Edis. </w:t>
-      </w:r>
-      <w:r>
-        <w:rPr>
-          <w:rFonts w:ascii="Times New Roman" w:hAnsi="Times New Roman"/>
-          <w:b/>
-          <w:sz w:val="24"/>
-          <w:szCs w:val="24"/>
-        </w:rPr>
-        <w:t>Direito do Ambiente:</w:t>
-      </w:r>
-      <w:r>
-        <w:rPr>
-          <w:rFonts w:ascii="Times New Roman" w:hAnsi="Times New Roman"/>
-          <w:sz w:val="24"/>
-          <w:szCs w:val="24"/>
-        </w:rPr>
-        <w:t xml:space="preserve"> doutrina, jurisprudência, glossário. São Paulo: Editora Revista dos Tribunais, 2005.</w:t>
-      </w:r>
-    </w:p>
-    <w:p>
-      <w:pPr>
-        <w:spacing w:after="0" w:line="360" w:lineRule="auto"/>
-        <w:rPr>
-          <w:rFonts w:ascii="Times New Roman" w:hAnsi="Times New Roman"/>
-          <w:color w:val="0D0D0D"/>
-          <w:sz w:val="24"/>
-          <w:szCs w:val="24"/>
-        </w:rPr>
-      </w:pPr>
-    </w:p>
-    <w:p>
-      <w:pPr>
-        <w:spacing w:after="0" w:line="240" w:lineRule="auto"/>
-        <w:rPr>
-          <w:rFonts w:ascii="Times New Roman" w:hAnsi="Times New Roman"/>
-        </w:rPr>
-      </w:pPr>
-      <w:r>
-        <w:rPr>
-          <w:rFonts w:ascii="Times New Roman" w:hAnsi="Times New Roman"/>
-          <w:color w:val="0D0D0D"/>
-          <w:sz w:val="24"/>
-          <w:szCs w:val="24"/>
-        </w:rPr>
-        <w:t xml:space="preserve">MOZILLA. </w:t>
-      </w:r>
-      <w:r>
-        <w:rPr>
-          <w:rFonts w:ascii="Times New Roman" w:hAnsi="Times New Roman"/>
-          <w:b/>
-          <w:color w:val="0D0D0D"/>
-          <w:sz w:val="24"/>
-          <w:szCs w:val="24"/>
-        </w:rPr>
-        <w:t xml:space="preserve">O que é </w:t>
-      </w:r>
-      <w:proofErr w:type="spellStart"/>
-      <w:r>
-        <w:rPr>
-          <w:rFonts w:ascii="Times New Roman" w:hAnsi="Times New Roman"/>
-          <w:b/>
-          <w:color w:val="0D0D0D"/>
-          <w:sz w:val="24"/>
-          <w:szCs w:val="24"/>
-        </w:rPr>
-        <w:t>JavaScript</w:t>
-      </w:r>
-      <w:proofErr w:type="spellEnd"/>
-      <w:r>
-        <w:rPr>
-          <w:rFonts w:ascii="Times New Roman" w:hAnsi="Times New Roman"/>
-          <w:b/>
-          <w:color w:val="0D0D0D"/>
-          <w:sz w:val="24"/>
-          <w:szCs w:val="24"/>
-        </w:rPr>
-        <w:t>?</w:t>
-      </w:r>
-      <w:r>
-        <w:rPr>
-          <w:rFonts w:ascii="Times New Roman" w:hAnsi="Times New Roman"/>
-          <w:color w:val="0D0D0D"/>
-          <w:sz w:val="24"/>
-          <w:szCs w:val="24"/>
-        </w:rPr>
-        <w:t xml:space="preserve"> 2005-2019. Disponível em: </w:t>
-      </w:r>
-      <w:r>
-        <w:rPr>
-          <w:rFonts w:ascii="Times New Roman" w:hAnsi="Times New Roman"/>
-          <w:sz w:val="24"/>
-          <w:szCs w:val="24"/>
-        </w:rPr>
-        <w:t>https://developer.mozilla.org/pt-BR/docs/Web/JavaScript/About_JavaScript</w:t>
-      </w:r>
-      <w:r>
-        <w:rPr>
-          <w:rFonts w:ascii="Times New Roman" w:hAnsi="Times New Roman"/>
-          <w:color w:val="0D0D0D"/>
-          <w:sz w:val="24"/>
-          <w:szCs w:val="24"/>
-        </w:rPr>
-        <w:t xml:space="preserve">. </w:t>
-      </w:r>
-      <w:r>
-        <w:rPr>
-          <w:rStyle w:val="normaltextrun"/>
-          <w:rFonts w:ascii="Times New Roman" w:hAnsi="Times New Roman"/>
-          <w:color w:val="0D0D0D"/>
-        </w:rPr>
-        <w:t>Acesso em:</w:t>
-      </w:r>
-      <w:r>
-        <w:rPr>
-          <w:rStyle w:val="normaltextrun"/>
-          <w:rFonts w:ascii="Times New Roman" w:hAnsi="Times New Roman"/>
-          <w:color w:val="0D0D0D"/>
-          <w:u w:val="single"/>
-        </w:rPr>
-        <w:t xml:space="preserve"> </w:t>
-      </w:r>
-      <w:r>
-        <w:rPr>
-          <w:rStyle w:val="normaltextrun"/>
-          <w:rFonts w:ascii="Times New Roman" w:hAnsi="Times New Roman"/>
-          <w:color w:val="0D0D0D"/>
-        </w:rPr>
-        <w:t>06 Mar. 2019.</w:t>
-      </w:r>
-      <w:r>
-        <w:rPr>
-          <w:rStyle w:val="eop"/>
-          <w:rFonts w:ascii="Times New Roman" w:hAnsi="Times New Roman"/>
-          <w:color w:val="0D0D0D"/>
-        </w:rPr>
-        <w:t> </w:t>
-      </w:r>
-    </w:p>
-    <w:p>
-      <w:pPr>
-        <w:spacing w:after="0" w:line="360" w:lineRule="auto"/>
-        <w:rPr>
-          <w:rFonts w:ascii="Times New Roman" w:hAnsi="Times New Roman"/>
-          <w:color w:val="0D0D0D"/>
-          <w:sz w:val="24"/>
-          <w:szCs w:val="24"/>
-        </w:rPr>
-      </w:pPr>
-    </w:p>
-    <w:p>
-      <w:pPr>
-        <w:spacing w:after="0" w:line="240" w:lineRule="auto"/>
-        <w:rPr>
-          <w:rFonts w:ascii="Times New Roman" w:hAnsi="Times New Roman"/>
-          <w:b/>
-          <w:color w:val="0D0D0D"/>
-          <w:sz w:val="24"/>
-          <w:szCs w:val="24"/>
-        </w:rPr>
-      </w:pPr>
-      <w:r>
-        <w:rPr>
-          <w:rFonts w:ascii="Times New Roman" w:hAnsi="Times New Roman"/>
-          <w:color w:val="0D0D0D"/>
-          <w:sz w:val="24"/>
-          <w:szCs w:val="24"/>
-        </w:rPr>
-        <w:t xml:space="preserve">_______. </w:t>
-      </w:r>
+          <w:color w:val="0D0D0D"/>
+          <w:sz w:val="24"/>
+          <w:szCs w:val="24"/>
+        </w:rPr>
+      </w:pPr>
       <w:r>
         <w:rPr>
           <w:rFonts w:ascii="Times New Roman" w:hAnsi="Times New Roman"/>
@@ -19679,254 +19981,6 @@
         <w:spacing w:after="0" w:line="360" w:lineRule="auto"/>
         <w:rPr>
           <w:rFonts w:ascii="Times New Roman" w:hAnsi="Times New Roman"/>
-          <w:color w:val="0D0D0D"/>
-          <w:sz w:val="24"/>
-          <w:szCs w:val="24"/>
-        </w:rPr>
-      </w:pPr>
-    </w:p>
-    <w:p>
-      <w:pPr>
-        <w:spacing w:after="0" w:line="240" w:lineRule="auto"/>
-        <w:rPr>
-          <w:rFonts w:ascii="Times New Roman" w:hAnsi="Times New Roman"/>
-          <w:color w:val="0D0D0D"/>
-          <w:sz w:val="24"/>
-          <w:szCs w:val="24"/>
-        </w:rPr>
-      </w:pPr>
-      <w:r>
-        <w:rPr>
-          <w:rFonts w:ascii="Times New Roman" w:hAnsi="Times New Roman"/>
-          <w:color w:val="0D0D0D"/>
-          <w:sz w:val="24"/>
-          <w:szCs w:val="24"/>
-        </w:rPr>
-        <w:t>MQTT.ORG.</w:t>
-      </w:r>
-      <w:r>
-        <w:rPr>
-          <w:rFonts w:ascii="Times New Roman" w:hAnsi="Times New Roman"/>
-        </w:rPr>
-        <w:t xml:space="preserve"> </w:t>
-      </w:r>
-      <w:proofErr w:type="spellStart"/>
-      <w:r>
-        <w:rPr>
-          <w:rFonts w:ascii="Times New Roman" w:hAnsi="Times New Roman"/>
-          <w:b/>
-          <w:color w:val="000000"/>
-        </w:rPr>
-        <w:t>Frequently</w:t>
-      </w:r>
-      <w:proofErr w:type="spellEnd"/>
-      <w:r>
-        <w:rPr>
-          <w:rFonts w:ascii="Times New Roman" w:hAnsi="Times New Roman"/>
-          <w:b/>
-          <w:color w:val="000000"/>
-        </w:rPr>
-        <w:t xml:space="preserve"> </w:t>
-      </w:r>
-      <w:proofErr w:type="spellStart"/>
-      <w:r>
-        <w:rPr>
-          <w:rFonts w:ascii="Times New Roman" w:hAnsi="Times New Roman"/>
-          <w:b/>
-          <w:color w:val="000000"/>
-        </w:rPr>
-        <w:t>asked</w:t>
-      </w:r>
-      <w:proofErr w:type="spellEnd"/>
-      <w:r>
-        <w:rPr>
-          <w:rFonts w:ascii="Times New Roman" w:hAnsi="Times New Roman"/>
-          <w:b/>
-          <w:color w:val="000000"/>
-        </w:rPr>
-        <w:t xml:space="preserve"> </w:t>
-      </w:r>
-      <w:proofErr w:type="spellStart"/>
-      <w:r>
-        <w:rPr>
-          <w:rFonts w:ascii="Times New Roman" w:hAnsi="Times New Roman"/>
-          <w:b/>
-          <w:color w:val="000000"/>
-        </w:rPr>
-        <w:t>questions</w:t>
-      </w:r>
-      <w:proofErr w:type="spellEnd"/>
-      <w:r>
-        <w:rPr>
-          <w:rFonts w:ascii="Times New Roman" w:hAnsi="Times New Roman"/>
-          <w:b/>
-          <w:color w:val="000000"/>
-        </w:rPr>
-        <w:t>.</w:t>
-      </w:r>
-      <w:r>
-        <w:rPr>
-          <w:rFonts w:ascii="Times New Roman" w:hAnsi="Times New Roman"/>
-          <w:b/>
-          <w:bCs/>
-          <w:color w:val="0D0D0D"/>
-          <w:sz w:val="24"/>
-          <w:szCs w:val="24"/>
-        </w:rPr>
-        <w:t xml:space="preserve"> </w:t>
-      </w:r>
-      <w:r>
-        <w:rPr>
-          <w:rFonts w:ascii="Times New Roman" w:hAnsi="Times New Roman"/>
-          <w:color w:val="0D0D0D"/>
-          <w:sz w:val="24"/>
-          <w:szCs w:val="24"/>
-        </w:rPr>
-        <w:t xml:space="preserve">Disponível em: </w:t>
-      </w:r>
-      <w:r>
-        <w:rPr>
-          <w:rFonts w:ascii="Times New Roman" w:hAnsi="Times New Roman"/>
-        </w:rPr>
-        <w:t>http://mqtt.org/faq.</w:t>
-      </w:r>
-      <w:r>
-        <w:rPr>
-          <w:rFonts w:ascii="Times New Roman" w:hAnsi="Times New Roman"/>
-          <w:color w:val="0D0D0D"/>
-          <w:sz w:val="24"/>
-          <w:szCs w:val="24"/>
-        </w:rPr>
-        <w:t xml:space="preserve"> </w:t>
-      </w:r>
-      <w:r>
-        <w:rPr>
-          <w:rStyle w:val="normaltextrun"/>
-          <w:rFonts w:ascii="Times New Roman" w:hAnsi="Times New Roman"/>
-          <w:color w:val="0D0D0D"/>
-        </w:rPr>
-        <w:t>Acesso em: 31 Mar. 2019.</w:t>
-      </w:r>
-    </w:p>
-    <w:p>
-      <w:pPr>
-        <w:spacing w:after="0" w:line="360" w:lineRule="auto"/>
-        <w:rPr>
-          <w:rFonts w:ascii="Times New Roman" w:hAnsi="Times New Roman"/>
-          <w:color w:val="0D0D0D"/>
-          <w:sz w:val="24"/>
-          <w:szCs w:val="24"/>
-        </w:rPr>
-      </w:pPr>
-    </w:p>
-    <w:p>
-      <w:pPr>
-        <w:spacing w:after="0" w:line="240" w:lineRule="auto"/>
-        <w:rPr>
-          <w:rFonts w:ascii="Times New Roman" w:hAnsi="Times New Roman"/>
-          <w:color w:val="0D0D0D"/>
-          <w:sz w:val="24"/>
-          <w:szCs w:val="24"/>
-        </w:rPr>
-      </w:pPr>
-      <w:r>
-        <w:rPr>
-          <w:rFonts w:ascii="Times New Roman" w:hAnsi="Times New Roman"/>
-          <w:color w:val="0D0D0D"/>
-          <w:sz w:val="24"/>
-          <w:szCs w:val="24"/>
-        </w:rPr>
-        <w:t xml:space="preserve">OLIVEIRA, Bruno Silva. </w:t>
-      </w:r>
-      <w:proofErr w:type="spellStart"/>
-      <w:r>
-        <w:rPr>
-          <w:rFonts w:ascii="Times New Roman" w:hAnsi="Times New Roman"/>
-          <w:b/>
-          <w:color w:val="0D0D0D"/>
-          <w:sz w:val="24"/>
-          <w:szCs w:val="24"/>
-        </w:rPr>
-        <w:t>IoT</w:t>
-      </w:r>
-      <w:proofErr w:type="spellEnd"/>
-      <w:r>
-        <w:rPr>
-          <w:rFonts w:ascii="Times New Roman" w:hAnsi="Times New Roman"/>
-          <w:b/>
-          <w:color w:val="0D0D0D"/>
-          <w:sz w:val="24"/>
-          <w:szCs w:val="24"/>
-        </w:rPr>
-        <w:t xml:space="preserve"> #5 – Dando uma breve análise no protocolo MQTT</w:t>
-      </w:r>
-      <w:r>
-        <w:rPr>
-          <w:rFonts w:ascii="Times New Roman" w:hAnsi="Times New Roman"/>
-          <w:color w:val="0D0D0D"/>
-          <w:sz w:val="24"/>
-          <w:szCs w:val="24"/>
-        </w:rPr>
-        <w:t>. Disponível em: &lt;</w:t>
-      </w:r>
-      <w:r>
-        <w:rPr>
-          <w:rFonts w:ascii="Times New Roman" w:hAnsi="Times New Roman"/>
-          <w:sz w:val="24"/>
-          <w:szCs w:val="24"/>
-        </w:rPr>
-        <w:t>https://medium.com/@bruno_live/iot-05-dando-uma-breve-an%C3%A1lise-no-protocolo-mqtt-e404e977fbb6</w:t>
-      </w:r>
-      <w:r>
-        <w:rPr>
-          <w:rStyle w:val="Hyperlink"/>
-          <w:rFonts w:ascii="Times New Roman" w:hAnsi="Times New Roman"/>
-          <w:color w:val="0D0D0D"/>
-          <w:sz w:val="24"/>
-          <w:szCs w:val="24"/>
-        </w:rPr>
-        <w:t>&gt;</w:t>
-      </w:r>
-      <w:r>
-        <w:rPr>
-          <w:rFonts w:ascii="Times New Roman" w:hAnsi="Times New Roman"/>
-          <w:color w:val="0D0D0D"/>
-          <w:sz w:val="24"/>
-          <w:szCs w:val="24"/>
-        </w:rPr>
-        <w:t xml:space="preserve">. </w:t>
-      </w:r>
-      <w:r>
-        <w:rPr>
-          <w:rStyle w:val="normaltextrun"/>
-          <w:rFonts w:ascii="Times New Roman" w:hAnsi="Times New Roman"/>
-          <w:color w:val="0D0D0D"/>
-        </w:rPr>
-        <w:t>Acesso em: 10 Mar. 2019.</w:t>
-      </w:r>
-      <w:r>
-        <w:rPr>
-          <w:rStyle w:val="eop"/>
-          <w:rFonts w:ascii="Times New Roman" w:hAnsi="Times New Roman"/>
-          <w:color w:val="0D0D0D"/>
-        </w:rPr>
-        <w:t> </w:t>
-      </w:r>
-      <w:r>
-        <w:rPr>
-          <w:rFonts w:ascii="Times New Roman" w:hAnsi="Times New Roman"/>
-          <w:color w:val="0D0D0D"/>
-          <w:sz w:val="24"/>
-          <w:szCs w:val="24"/>
-        </w:rPr>
-        <w:t xml:space="preserve"> </w:t>
-      </w:r>
-    </w:p>
-    <w:p>
-      <w:pPr>
-        <w:spacing w:after="0" w:line="360" w:lineRule="auto"/>
-        <w:rPr>
-          <w:rFonts w:ascii="Times New Roman" w:hAnsi="Times New Roman"/>
           <w:bCs/>
           <w:color w:val="0D0D0D"/>
           <w:sz w:val="24"/>
@@ -20164,7 +20218,7 @@
 
 <file path=word/comments.xml><?xml version="1.0" encoding="utf-8"?>
 <w:comments xmlns:wpc="http://schemas.microsoft.com/office/word/2010/wordprocessingCanvas" xmlns:cx="http://schemas.microsoft.com/office/drawing/2014/chartex" xmlns:cx1="http://schemas.microsoft.com/office/drawing/2015/9/8/chartex" xmlns:cx2="http://schemas.microsoft.com/office/drawing/2015/10/21/chartex" xmlns:cx3="http://schemas.microsoft.com/office/drawing/2016/5/9/chartex" xmlns:cx4="http://schemas.microsoft.com/office/drawing/2016/5/10/chartex" xmlns:cx5="http://schemas.microsoft.com/office/drawing/2016/5/11/chartex" xmlns:cx6="http://schemas.microsoft.com/office/drawing/2016/5/12/chartex" xmlns:cx7="http://schemas.microsoft.com/office/drawing/2016/5/13/chartex" xmlns:cx8="http://schemas.microsoft.com/office/drawing/2016/5/14/chartex" xmlns:mc="http://schemas.openxmlformats.org/markup-compatibility/2006" xmlns:aink="http://schemas.microsoft.com/office/drawing/2016/ink" xmlns:am3d="http://schemas.microsoft.com/office/drawing/2017/model3d" xmlns:o="urn:schemas-microsoft-com:office:office" xmlns:r="http://schemas.openxmlformats.org/officeDocument/2006/relationships" xmlns:m="http://schemas.openxmlformats.org/officeDocument/2006/math" xmlns:v="urn:schemas-microsoft-com:vml" xmlns:wp14="http://schemas.microsoft.com/office/word/2010/wordprocessingDrawing" xmlns:wp="http://schemas.openxmlformats.org/drawingml/2006/wordprocessingDrawing" xmlns:w10="urn:schemas-microsoft-com:office:word" xmlns:w="http://schemas.openxmlformats.org/wordprocessingml/2006/main" xmlns:w14="http://schemas.microsoft.com/office/word/2010/wordml" xmlns:w15="http://schemas.microsoft.com/office/word/2012/wordml" xmlns:w16cid="http://schemas.microsoft.com/office/word/2016/wordml/cid" xmlns:w16se="http://schemas.microsoft.com/office/word/2015/wordml/symex" xmlns:wpg="http://schemas.microsoft.com/office/word/2010/wordprocessingGroup" xmlns:wpi="http://schemas.microsoft.com/office/word/2010/wordprocessingInk" xmlns:wne="http://schemas.microsoft.com/office/word/2006/wordml" xmlns:wps="http://schemas.microsoft.com/office/word/2010/wordprocessingShape" mc:Ignorable="w14 w15 w16se w16cid wp14">
-  <w:comment w:id="12" w:author="Usuário do Windows" w:date="2019-05-05T16:38:00Z" w:initials="UdW">
+  <w:comment w:id="3" w:author="Julio 52546" w:date="2019-05-11T17:42:00Z" w:initials="J5">
     <w:p>
       <w:pPr>
         <w:pStyle w:val="Textodecomentrio"/>
@@ -20176,11 +20230,53 @@
         <w:annotationRef/>
       </w:r>
       <w:r>
+        <w:t>Revisar</w:t>
+      </w:r>
+    </w:p>
+    <w:p>
+      <w:pPr>
+        <w:pStyle w:val="Textodecomentrio"/>
+      </w:pPr>
+    </w:p>
+  </w:comment>
+  <w:comment w:id="7" w:author="Julio 52546" w:date="2019-05-11T17:42:00Z" w:initials="J5">
+    <w:p>
+      <w:pPr>
+        <w:pStyle w:val="Textodecomentrio"/>
+      </w:pPr>
+      <w:r>
+        <w:rPr>
+          <w:rStyle w:val="Refdecomentrio"/>
+        </w:rPr>
+        <w:annotationRef/>
+      </w:r>
+      <w:r>
+        <w:t>Revisar</w:t>
+      </w:r>
+    </w:p>
+    <w:p>
+      <w:pPr>
+        <w:pStyle w:val="Textodecomentrio"/>
+      </w:pPr>
+    </w:p>
+  </w:comment>
+  <w:comment w:id="13" w:author="Usuário do Windows" w:date="2019-05-05T16:38:00Z" w:initials="UdW">
+    <w:p>
+      <w:pPr>
+        <w:pStyle w:val="Textodecomentrio"/>
+      </w:pPr>
+      <w:r>
+        <w:rPr>
+          <w:rStyle w:val="Refdecomentrio"/>
+        </w:rPr>
+        <w:annotationRef/>
+      </w:r>
+      <w:r>
         <w:t>Colocar nas referências</w:t>
       </w:r>
     </w:p>
   </w:comment>
-  <w:comment w:id="32" w:author="Usuário do Windows" w:date="2019-05-05T16:40:00Z" w:initials="UdW">
+  <w:comment w:id="33" w:author="Usuário do Windows" w:date="2019-05-05T16:40:00Z" w:initials="UdW">
     <w:p>
       <w:pPr>
         <w:pStyle w:val="Textodecomentrio"/>
@@ -20204,6 +20300,35 @@
       <w:pPr>
         <w:pStyle w:val="Textodecomentrio"/>
       </w:pPr>
+    </w:p>
+  </w:comment>
+  <w:comment w:id="34" w:author="Julio 52546" w:date="2019-05-11T17:45:00Z" w:initials="J5">
+    <w:p>
+      <w:pPr>
+        <w:pStyle w:val="Textodecomentrio"/>
+      </w:pPr>
+      <w:r>
+        <w:rPr>
+          <w:rStyle w:val="Refdecomentrio"/>
+        </w:rPr>
+        <w:annotationRef/>
+      </w:r>
+      <w:r>
+        <w:t xml:space="preserve">Revisar, mas creio </w:t>
+      </w:r>
+      <w:proofErr w:type="gramStart"/>
+      <w:r>
+        <w:t>q</w:t>
+      </w:r>
+      <w:proofErr w:type="gramEnd"/>
+      <w:r>
+        <w:t xml:space="preserve"> está </w:t>
+      </w:r>
+      <w:bookmarkStart w:id="35" w:name="_GoBack"/>
+      <w:bookmarkEnd w:id="35"/>
+      <w:r>
+        <w:t>correto</w:t>
+      </w:r>
     </w:p>
   </w:comment>
 </w:comments>
@@ -20211,15 +20336,21 @@
 
 <file path=word/commentsExtended.xml><?xml version="1.0" encoding="utf-8"?>
 <w15:commentsEx xmlns:wpc="http://schemas.microsoft.com/office/word/2010/wordprocessingCanvas" xmlns:cx="http://schemas.microsoft.com/office/drawing/2014/chartex" xmlns:cx1="http://schemas.microsoft.com/office/drawing/2015/9/8/chartex" xmlns:cx2="http://schemas.microsoft.com/office/drawing/2015/10/21/chartex" xmlns:cx3="http://schemas.microsoft.com/office/drawing/2016/5/9/chartex" xmlns:cx4="http://schemas.microsoft.com/office/drawing/2016/5/10/chartex" xmlns:cx5="http://schemas.microsoft.com/office/drawing/2016/5/11/chartex" xmlns:cx6="http://schemas.microsoft.com/office/drawing/2016/5/12/chartex" xmlns:cx7="http://schemas.microsoft.com/office/drawing/2016/5/13/chartex" xmlns:cx8="http://schemas.microsoft.com/office/drawing/2016/5/14/chartex" xmlns:mc="http://schemas.openxmlformats.org/markup-compatibility/2006" xmlns:aink="http://schemas.microsoft.com/office/drawing/2016/ink" xmlns:am3d="http://schemas.microsoft.com/office/drawing/2017/model3d" xmlns:o="urn:schemas-microsoft-com:office:office" xmlns:r="http://schemas.openxmlformats.org/officeDocument/2006/relationships" xmlns:m="http://schemas.openxmlformats.org/officeDocument/2006/math" xmlns:v="urn:schemas-microsoft-com:vml" xmlns:wp14="http://schemas.microsoft.com/office/word/2010/wordprocessingDrawing" xmlns:wp="http://schemas.openxmlformats.org/drawingml/2006/wordprocessingDrawing" xmlns:w10="urn:schemas-microsoft-com:office:word" xmlns:w="http://schemas.openxmlformats.org/wordprocessingml/2006/main" xmlns:w14="http://schemas.microsoft.com/office/word/2010/wordml" xmlns:w15="http://schemas.microsoft.com/office/word/2012/wordml" xmlns:w16cid="http://schemas.microsoft.com/office/word/2016/wordml/cid" xmlns:w16se="http://schemas.microsoft.com/office/word/2015/wordml/symex" xmlns:wpg="http://schemas.microsoft.com/office/word/2010/wordprocessingGroup" xmlns:wpi="http://schemas.microsoft.com/office/word/2010/wordprocessingInk" xmlns:wne="http://schemas.microsoft.com/office/word/2006/wordml" xmlns:wps="http://schemas.microsoft.com/office/word/2010/wordprocessingShape" mc:Ignorable="w14 w15 w16se w16cid wp14">
+  <w15:commentEx w15:paraId="0F13D584" w15:done="0"/>
+  <w15:commentEx w15:paraId="5CD7C268" w15:done="0"/>
   <w15:commentEx w15:paraId="5621A88D" w15:done="0"/>
   <w15:commentEx w15:paraId="234FB1D0" w15:done="0"/>
+  <w15:commentEx w15:paraId="1A1464A7" w15:paraIdParent="234FB1D0" w15:done="0"/>
 </w15:commentsEx>
 </file>
 
 <file path=word/commentsIds.xml><?xml version="1.0" encoding="utf-8"?>
 <w16cid:commentsIds xmlns:wpc="http://schemas.microsoft.com/office/word/2010/wordprocessingCanvas" xmlns:cx="http://schemas.microsoft.com/office/drawing/2014/chartex" xmlns:cx1="http://schemas.microsoft.com/office/drawing/2015/9/8/chartex" xmlns:cx2="http://schemas.microsoft.com/office/drawing/2015/10/21/chartex" xmlns:cx3="http://schemas.microsoft.com/office/drawing/2016/5/9/chartex" xmlns:cx4="http://schemas.microsoft.com/office/drawing/2016/5/10/chartex" xmlns:cx5="http://schemas.microsoft.com/office/drawing/2016/5/11/chartex" xmlns:cx6="http://schemas.microsoft.com/office/drawing/2016/5/12/chartex" xmlns:cx7="http://schemas.microsoft.com/office/drawing/2016/5/13/chartex" xmlns:cx8="http://schemas.microsoft.com/office/drawing/2016/5/14/chartex" xmlns:mc="http://schemas.openxmlformats.org/markup-compatibility/2006" xmlns:aink="http://schemas.microsoft.com/office/drawing/2016/ink" xmlns:am3d="http://schemas.microsoft.com/office/drawing/2017/model3d" xmlns:o="urn:schemas-microsoft-com:office:office" xmlns:r="http://schemas.openxmlformats.org/officeDocument/2006/relationships" xmlns:m="http://schemas.openxmlformats.org/officeDocument/2006/math" xmlns:v="urn:schemas-microsoft-com:vml" xmlns:wp14="http://schemas.microsoft.com/office/word/2010/wordprocessingDrawing" xmlns:wp="http://schemas.openxmlformats.org/drawingml/2006/wordprocessingDrawing" xmlns:w10="urn:schemas-microsoft-com:office:word" xmlns:w="http://schemas.openxmlformats.org/wordprocessingml/2006/main" xmlns:w14="http://schemas.microsoft.com/office/word/2010/wordml" xmlns:w15="http://schemas.microsoft.com/office/word/2012/wordml" xmlns:w16cid="http://schemas.microsoft.com/office/word/2016/wordml/cid" xmlns:w16se="http://schemas.microsoft.com/office/word/2015/wordml/symex" xmlns:wpg="http://schemas.microsoft.com/office/word/2010/wordprocessingGroup" xmlns:wpi="http://schemas.microsoft.com/office/word/2010/wordprocessingInk" xmlns:wne="http://schemas.microsoft.com/office/word/2006/wordml" xmlns:wps="http://schemas.microsoft.com/office/word/2010/wordprocessingShape" mc:Ignorable="w14 w15 w16se w16cid wp14">
+  <w16cid:commentId w16cid:paraId="0F13D584" w16cid:durableId="20818823"/>
+  <w16cid:commentId w16cid:paraId="5CD7C268" w16cid:durableId="20818812"/>
   <w16cid:commentId w16cid:paraId="5621A88D" w16cid:durableId="20798FF4"/>
   <w16cid:commentId w16cid:paraId="234FB1D0" w16cid:durableId="2079906E"/>
+  <w16cid:commentId w16cid:paraId="1A1464A7" w16cid:durableId="208188CE"/>
 </w16cid:commentsIds>
 </file>
 
@@ -21721,6 +21852,14 @@
     <w:abstractNumId w:val="3"/>
   </w:num>
 </w:numbering>
+</file>
+
+<file path=word/people.xml><?xml version="1.0" encoding="utf-8"?>
+<w15:people xmlns:wpc="http://schemas.microsoft.com/office/word/2010/wordprocessingCanvas" xmlns:cx="http://schemas.microsoft.com/office/drawing/2014/chartex" xmlns:cx1="http://schemas.microsoft.com/office/drawing/2015/9/8/chartex" xmlns:cx2="http://schemas.microsoft.com/office/drawing/2015/10/21/chartex" xmlns:cx3="http://schemas.microsoft.com/office/drawing/2016/5/9/chartex" xmlns:cx4="http://schemas.microsoft.com/office/drawing/2016/5/10/chartex" xmlns:cx5="http://schemas.microsoft.com/office/drawing/2016/5/11/chartex" xmlns:cx6="http://schemas.microsoft.com/office/drawing/2016/5/12/chartex" xmlns:cx7="http://schemas.microsoft.com/office/drawing/2016/5/13/chartex" xmlns:cx8="http://schemas.microsoft.com/office/drawing/2016/5/14/chartex" xmlns:mc="http://schemas.openxmlformats.org/markup-compatibility/2006" xmlns:aink="http://schemas.microsoft.com/office/drawing/2016/ink" xmlns:am3d="http://schemas.microsoft.com/office/drawing/2017/model3d" xmlns:o="urn:schemas-microsoft-com:office:office" xmlns:r="http://schemas.openxmlformats.org/officeDocument/2006/relationships" xmlns:m="http://schemas.openxmlformats.org/officeDocument/2006/math" xmlns:v="urn:schemas-microsoft-com:vml" xmlns:wp14="http://schemas.microsoft.com/office/word/2010/wordprocessingDrawing" xmlns:wp="http://schemas.openxmlformats.org/drawingml/2006/wordprocessingDrawing" xmlns:w10="urn:schemas-microsoft-com:office:word" xmlns:w="http://schemas.openxmlformats.org/wordprocessingml/2006/main" xmlns:w14="http://schemas.microsoft.com/office/word/2010/wordml" xmlns:w15="http://schemas.microsoft.com/office/word/2012/wordml" xmlns:w16cid="http://schemas.microsoft.com/office/word/2016/wordml/cid" xmlns:w16se="http://schemas.microsoft.com/office/word/2015/wordml/symex" xmlns:wpg="http://schemas.microsoft.com/office/word/2010/wordprocessingGroup" xmlns:wpi="http://schemas.microsoft.com/office/word/2010/wordprocessingInk" xmlns:wne="http://schemas.microsoft.com/office/word/2006/wordml" xmlns:wps="http://schemas.microsoft.com/office/word/2010/wordprocessingShape" mc:Ignorable="w14 w15 w16se w16cid wp14">
+  <w15:person w15:author="Julio 52546">
+    <w15:presenceInfo w15:providerId="Windows Live" w15:userId="6620ce366145c353"/>
+  </w15:person>
+</w15:people>
 </file>
 
 <file path=word/styles.xml><?xml version="1.0" encoding="utf-8"?>
@@ -22874,7 +23013,7 @@
 </file>
 
 <file path=customXml/itemProps1.xml><?xml version="1.0" encoding="utf-8"?>
-<ds:datastoreItem xmlns:ds="http://schemas.openxmlformats.org/officeDocument/2006/customXml" ds:itemID="{69AF8C38-9575-48A8-A62E-387BA7C268B1}">
+<ds:datastoreItem xmlns:ds="http://schemas.openxmlformats.org/officeDocument/2006/customXml" ds:itemID="{7CEFA8B9-7B2D-456A-97E5-A9664AA59543}">
   <ds:schemaRefs>
     <ds:schemaRef ds:uri="http://schemas.openxmlformats.org/officeDocument/2006/bibliography"/>
   </ds:schemaRefs>
